--- a/src/infrastructure/templates/ics_202.docx
+++ b/src/infrastructure/templates/ics_202.docx
@@ -611,7 +611,7 @@
                 <w:sz w:val="20"/>
                 <w:lang w:val="en-US"/>
               </w:rPr>
-              <w:t>from</w:t>
+              <w:t>to</w:t>
             </w:r>
             <w:proofErr w:type="spellEnd"/>
             <w:r>
@@ -3442,29 +3442,6 @@
     </w:tbl>
     <w:p>
       <w:pPr>
-        <w:spacing w:after="4" w:line="249" w:lineRule="auto"/>
-        <w:ind w:right="4"/>
-        <w:jc w:val="both"/>
-        <w:rPr>
-          <w:rFonts w:ascii="Arial" w:eastAsia="Arial" w:hAnsi="Arial" w:cs="Arial"/>
-          <w:color w:val="000000"/>
-          <w:sz w:val="20"/>
-          <w:lang w:eastAsia="id-ID"/>
-        </w:rPr>
-      </w:pPr>
-    </w:p>
-    <w:p>
-      <w:pPr>
-        <w:rPr>
-          <w:rFonts w:ascii="Arial" w:eastAsia="Arial" w:hAnsi="Arial" w:cs="Arial"/>
-          <w:color w:val="000000"/>
-          <w:sz w:val="20"/>
-          <w:lang w:eastAsia="id-ID"/>
-        </w:rPr>
-      </w:pPr>
-    </w:p>
-    <w:p>
-      <w:pPr>
         <w:rPr>
           <w:rFonts w:ascii="Arial" w:eastAsia="Arial" w:hAnsi="Arial" w:cs="Arial"/>
           <w:b/>
@@ -3472,2298 +3449,6 @@
           <w:sz w:val="24"/>
           <w:lang w:eastAsia="id-ID"/>
         </w:rPr>
-      </w:pPr>
-    </w:p>
-    <w:p>
-      <w:pPr>
-        <w:rPr>
-          <w:rFonts w:ascii="Arial" w:eastAsia="Arial" w:hAnsi="Arial" w:cs="Arial"/>
-          <w:b/>
-          <w:color w:val="000000"/>
-          <w:sz w:val="24"/>
-          <w:lang w:eastAsia="id-ID"/>
-        </w:rPr>
-      </w:pPr>
-    </w:p>
-    <w:p>
-      <w:pPr>
-        <w:rPr>
-          <w:rFonts w:ascii="Arial" w:eastAsia="Arial" w:hAnsi="Arial" w:cs="Arial"/>
-          <w:b/>
-          <w:color w:val="000000"/>
-          <w:sz w:val="24"/>
-          <w:lang w:eastAsia="id-ID"/>
-        </w:rPr>
-      </w:pPr>
-    </w:p>
-    <w:p>
-      <w:pPr>
-        <w:rPr>
-          <w:rFonts w:ascii="Arial" w:eastAsia="Arial" w:hAnsi="Arial" w:cs="Arial"/>
-          <w:b/>
-          <w:color w:val="000000"/>
-          <w:sz w:val="24"/>
-          <w:lang w:eastAsia="id-ID"/>
-        </w:rPr>
-      </w:pPr>
-      <w:r>
-        <w:rPr>
-          <w:rFonts w:ascii="Arial" w:eastAsia="Arial" w:hAnsi="Arial" w:cs="Arial"/>
-          <w:b/>
-          <w:color w:val="000000"/>
-          <w:sz w:val="24"/>
-          <w:lang w:eastAsia="id-ID"/>
-        </w:rPr>
-        <w:t>ICS</w:t>
-      </w:r>
-      <w:r>
-        <w:rPr>
-          <w:rFonts w:ascii="Arial" w:eastAsia="Arial" w:hAnsi="Arial" w:cs="Arial"/>
-          <w:b/>
-          <w:color w:val="000000"/>
-          <w:spacing w:val="-2"/>
-          <w:sz w:val="24"/>
-          <w:lang w:eastAsia="id-ID"/>
-        </w:rPr>
-        <w:t xml:space="preserve"> </w:t>
-      </w:r>
-      <w:r>
-        <w:rPr>
-          <w:rFonts w:ascii="Arial" w:eastAsia="Arial" w:hAnsi="Arial" w:cs="Arial"/>
-          <w:b/>
-          <w:color w:val="000000"/>
-          <w:sz w:val="24"/>
-          <w:lang w:eastAsia="id-ID"/>
-        </w:rPr>
-        <w:t>202</w:t>
-      </w:r>
-    </w:p>
-    <w:p>
-      <w:pPr>
-        <w:spacing w:after="4" w:line="249" w:lineRule="auto"/>
-        <w:ind w:right="4" w:hanging="3"/>
-        <w:jc w:val="both"/>
-        <w:rPr>
-          <w:rFonts w:ascii="Arial" w:eastAsia="Arial" w:hAnsi="Arial" w:cs="Arial"/>
-          <w:b/>
-          <w:color w:val="000000"/>
-          <w:sz w:val="24"/>
-          <w:lang w:val="en-GB" w:eastAsia="id-ID"/>
-        </w:rPr>
-      </w:pPr>
-      <w:r>
-        <w:rPr>
-          <w:rFonts w:ascii="Arial" w:eastAsia="Arial" w:hAnsi="Arial" w:cs="Arial"/>
-          <w:b/>
-          <w:i/>
-          <w:iCs/>
-          <w:color w:val="000000"/>
-          <w:sz w:val="24"/>
-          <w:lang w:eastAsia="id-ID"/>
-        </w:rPr>
-        <w:t>Incident</w:t>
-      </w:r>
-      <w:r>
-        <w:rPr>
-          <w:rFonts w:ascii="Arial" w:eastAsia="Arial" w:hAnsi="Arial" w:cs="Arial"/>
-          <w:b/>
-          <w:i/>
-          <w:iCs/>
-          <w:color w:val="000000"/>
-          <w:spacing w:val="-6"/>
-          <w:sz w:val="24"/>
-          <w:lang w:eastAsia="id-ID"/>
-        </w:rPr>
-        <w:t xml:space="preserve"> </w:t>
-      </w:r>
-      <w:r>
-        <w:rPr>
-          <w:rFonts w:ascii="Arial" w:eastAsia="Arial" w:hAnsi="Arial" w:cs="Arial"/>
-          <w:b/>
-          <w:i/>
-          <w:iCs/>
-          <w:color w:val="000000"/>
-          <w:sz w:val="24"/>
-          <w:lang w:eastAsia="id-ID"/>
-        </w:rPr>
-        <w:t>Objectives</w:t>
-      </w:r>
-      <w:r>
-        <w:rPr>
-          <w:rFonts w:ascii="Arial" w:eastAsia="Arial" w:hAnsi="Arial" w:cs="Arial"/>
-          <w:b/>
-          <w:color w:val="000000"/>
-          <w:sz w:val="24"/>
-          <w:lang w:val="en-GB" w:eastAsia="id-ID"/>
-        </w:rPr>
-        <w:t>(ICS 202)</w:t>
-      </w:r>
-    </w:p>
-    <w:p>
-      <w:pPr>
-        <w:widowControl w:val="0"/>
-        <w:autoSpaceDE w:val="0"/>
-        <w:autoSpaceDN w:val="0"/>
-        <w:spacing w:before="230" w:after="0" w:line="242" w:lineRule="auto"/>
-        <w:ind w:right="96"/>
-        <w:jc w:val="both"/>
-        <w:rPr>
-          <w:rFonts w:ascii="Arial" w:eastAsia="Arial MT" w:hAnsi="Arial" w:cs="Arial"/>
-          <w:i/>
-          <w:iCs/>
-          <w:sz w:val="20"/>
-          <w:szCs w:val="20"/>
-          <w:lang w:val="en-US"/>
-        </w:rPr>
-      </w:pPr>
-      <w:r>
-        <w:rPr>
-          <w:rFonts w:ascii="Arial" w:eastAsia="Arial MT" w:hAnsi="Arial" w:cs="Arial"/>
-          <w:b/>
-          <w:sz w:val="20"/>
-          <w:szCs w:val="20"/>
-          <w:lang w:val="en-US"/>
-        </w:rPr>
-        <w:t>Tujuan.</w:t>
-      </w:r>
-      <w:r>
-        <w:rPr>
-          <w:rFonts w:ascii="Arial" w:eastAsia="Arial MT" w:hAnsi="Arial" w:cs="Arial"/>
-          <w:b/>
-          <w:spacing w:val="46"/>
-          <w:sz w:val="20"/>
-          <w:szCs w:val="20"/>
-          <w:lang w:val="en-US"/>
-        </w:rPr>
-        <w:t xml:space="preserve"> </w:t>
-      </w:r>
-      <w:r>
-        <w:rPr>
-          <w:rFonts w:ascii="Arial" w:eastAsia="Arial MT" w:hAnsi="Arial" w:cs="Arial"/>
-          <w:i/>
-          <w:iCs/>
-          <w:sz w:val="20"/>
-          <w:szCs w:val="20"/>
-          <w:lang w:val="en-US"/>
-        </w:rPr>
-        <w:t>Incident</w:t>
-      </w:r>
-      <w:r>
-        <w:rPr>
-          <w:rFonts w:ascii="Arial" w:eastAsia="Arial MT" w:hAnsi="Arial" w:cs="Arial"/>
-          <w:i/>
-          <w:iCs/>
-          <w:spacing w:val="-4"/>
-          <w:sz w:val="20"/>
-          <w:szCs w:val="20"/>
-          <w:lang w:val="en-US"/>
-        </w:rPr>
-        <w:t xml:space="preserve"> </w:t>
-      </w:r>
-      <w:r>
-        <w:rPr>
-          <w:rFonts w:ascii="Arial" w:eastAsia="Arial MT" w:hAnsi="Arial" w:cs="Arial"/>
-          <w:i/>
-          <w:iCs/>
-          <w:sz w:val="20"/>
-          <w:szCs w:val="20"/>
-          <w:lang w:val="en-US"/>
-        </w:rPr>
-        <w:t>Objectives</w:t>
-      </w:r>
-      <w:r>
-        <w:rPr>
-          <w:rFonts w:ascii="Arial" w:eastAsia="Arial MT" w:hAnsi="Arial" w:cs="Arial"/>
-          <w:spacing w:val="-4"/>
-          <w:sz w:val="20"/>
-          <w:szCs w:val="20"/>
-          <w:lang w:val="en-US"/>
-        </w:rPr>
-        <w:t xml:space="preserve"> </w:t>
-      </w:r>
-      <w:r>
-        <w:rPr>
-          <w:rFonts w:ascii="Arial" w:eastAsia="Arial MT" w:hAnsi="Arial" w:cs="Arial"/>
-          <w:sz w:val="20"/>
-          <w:szCs w:val="20"/>
-          <w:lang w:val="en-US"/>
-        </w:rPr>
-        <w:t>(ICS</w:t>
-      </w:r>
-      <w:r>
-        <w:rPr>
-          <w:rFonts w:ascii="Arial" w:eastAsia="Arial MT" w:hAnsi="Arial" w:cs="Arial"/>
-          <w:spacing w:val="-3"/>
-          <w:sz w:val="20"/>
-          <w:szCs w:val="20"/>
-          <w:lang w:val="en-US"/>
-        </w:rPr>
-        <w:t xml:space="preserve"> </w:t>
-      </w:r>
-      <w:r>
-        <w:rPr>
-          <w:rFonts w:ascii="Arial" w:eastAsia="Arial MT" w:hAnsi="Arial" w:cs="Arial"/>
-          <w:sz w:val="20"/>
-          <w:szCs w:val="20"/>
-          <w:lang w:val="en-US"/>
-        </w:rPr>
-        <w:t xml:space="preserve">202) </w:t>
-      </w:r>
-      <w:proofErr w:type="spellStart"/>
-      <w:r>
-        <w:rPr>
-          <w:rFonts w:ascii="Arial" w:eastAsia="Arial MT" w:hAnsi="Arial" w:cs="Arial"/>
-          <w:sz w:val="20"/>
-          <w:szCs w:val="20"/>
-          <w:lang w:val="en-US"/>
-        </w:rPr>
-        <w:t>menjelaskan</w:t>
-      </w:r>
-      <w:proofErr w:type="spellEnd"/>
-      <w:r>
-        <w:rPr>
-          <w:rFonts w:ascii="Arial" w:eastAsia="Arial MT" w:hAnsi="Arial" w:cs="Arial"/>
-          <w:sz w:val="20"/>
-          <w:szCs w:val="20"/>
-          <w:lang w:val="en-US"/>
-        </w:rPr>
-        <w:t xml:space="preserve"> strategi </w:t>
-      </w:r>
-      <w:proofErr w:type="spellStart"/>
-      <w:r>
-        <w:rPr>
-          <w:rFonts w:ascii="Arial" w:eastAsia="Arial MT" w:hAnsi="Arial" w:cs="Arial"/>
-          <w:sz w:val="20"/>
-          <w:szCs w:val="20"/>
-          <w:lang w:val="en-US"/>
-        </w:rPr>
-        <w:t>dasar</w:t>
-      </w:r>
-      <w:proofErr w:type="spellEnd"/>
-      <w:r>
-        <w:rPr>
-          <w:rFonts w:ascii="Arial" w:eastAsia="Arial MT" w:hAnsi="Arial" w:cs="Arial"/>
-          <w:sz w:val="20"/>
-          <w:szCs w:val="20"/>
-          <w:lang w:val="en-US"/>
-        </w:rPr>
-        <w:t xml:space="preserve"> </w:t>
-      </w:r>
-      <w:proofErr w:type="spellStart"/>
-      <w:r>
-        <w:rPr>
-          <w:rFonts w:ascii="Arial" w:eastAsia="Arial MT" w:hAnsi="Arial" w:cs="Arial"/>
-          <w:sz w:val="20"/>
-          <w:szCs w:val="20"/>
-          <w:lang w:val="en-US"/>
-        </w:rPr>
-        <w:t>penanggulangan</w:t>
-      </w:r>
-      <w:proofErr w:type="spellEnd"/>
-      <w:r>
-        <w:rPr>
-          <w:rFonts w:ascii="Arial" w:eastAsia="Arial MT" w:hAnsi="Arial" w:cs="Arial"/>
-          <w:sz w:val="20"/>
-          <w:szCs w:val="20"/>
-          <w:lang w:val="en-US"/>
-        </w:rPr>
-        <w:t xml:space="preserve"> </w:t>
-      </w:r>
-      <w:proofErr w:type="spellStart"/>
-      <w:r>
-        <w:rPr>
-          <w:rFonts w:ascii="Arial" w:eastAsia="Arial MT" w:hAnsi="Arial" w:cs="Arial"/>
-          <w:sz w:val="20"/>
-          <w:szCs w:val="20"/>
-          <w:lang w:val="en-US"/>
-        </w:rPr>
-        <w:t>insiden</w:t>
-      </w:r>
-      <w:proofErr w:type="spellEnd"/>
-      <w:r>
-        <w:rPr>
-          <w:rFonts w:ascii="Arial" w:eastAsia="Arial MT" w:hAnsi="Arial" w:cs="Arial"/>
-          <w:sz w:val="20"/>
-          <w:szCs w:val="20"/>
-          <w:lang w:val="en-US"/>
-        </w:rPr>
-        <w:t xml:space="preserve">, </w:t>
-      </w:r>
-      <w:proofErr w:type="spellStart"/>
-      <w:r>
-        <w:rPr>
-          <w:rFonts w:ascii="Arial" w:eastAsia="Arial MT" w:hAnsi="Arial" w:cs="Arial"/>
-          <w:sz w:val="20"/>
-          <w:szCs w:val="20"/>
-          <w:lang w:val="en-US"/>
-        </w:rPr>
-        <w:t>tujuan</w:t>
-      </w:r>
-      <w:proofErr w:type="spellEnd"/>
-      <w:r>
-        <w:rPr>
-          <w:rFonts w:ascii="Arial" w:eastAsia="Arial MT" w:hAnsi="Arial" w:cs="Arial"/>
-          <w:sz w:val="20"/>
-          <w:szCs w:val="20"/>
-          <w:lang w:val="en-US"/>
-        </w:rPr>
-        <w:t xml:space="preserve"> </w:t>
-      </w:r>
-      <w:proofErr w:type="spellStart"/>
-      <w:r>
-        <w:rPr>
-          <w:rFonts w:ascii="Arial" w:eastAsia="Arial MT" w:hAnsi="Arial" w:cs="Arial"/>
-          <w:sz w:val="20"/>
-          <w:szCs w:val="20"/>
-          <w:lang w:val="en-US"/>
-        </w:rPr>
-        <w:t>penanggulangan</w:t>
-      </w:r>
-      <w:proofErr w:type="spellEnd"/>
-      <w:r>
-        <w:rPr>
-          <w:rFonts w:ascii="Arial" w:eastAsia="Arial MT" w:hAnsi="Arial" w:cs="Arial"/>
-          <w:sz w:val="20"/>
-          <w:szCs w:val="20"/>
-          <w:lang w:val="en-US"/>
-        </w:rPr>
-        <w:t xml:space="preserve"> </w:t>
-      </w:r>
-      <w:proofErr w:type="spellStart"/>
-      <w:r>
-        <w:rPr>
-          <w:rFonts w:ascii="Arial" w:eastAsia="Arial MT" w:hAnsi="Arial" w:cs="Arial"/>
-          <w:sz w:val="20"/>
-          <w:szCs w:val="20"/>
-          <w:lang w:val="en-US"/>
-        </w:rPr>
-        <w:t>insiden</w:t>
-      </w:r>
-      <w:proofErr w:type="spellEnd"/>
-      <w:r>
-        <w:rPr>
-          <w:rFonts w:ascii="Arial" w:eastAsia="Arial MT" w:hAnsi="Arial" w:cs="Arial"/>
-          <w:sz w:val="20"/>
-          <w:szCs w:val="20"/>
-          <w:lang w:val="en-US"/>
-        </w:rPr>
-        <w:t xml:space="preserve">, </w:t>
-      </w:r>
-      <w:proofErr w:type="spellStart"/>
-      <w:r>
-        <w:rPr>
-          <w:rFonts w:ascii="Arial" w:eastAsia="Arial MT" w:hAnsi="Arial" w:cs="Arial"/>
-          <w:sz w:val="20"/>
-          <w:szCs w:val="20"/>
-          <w:lang w:val="en-US"/>
-        </w:rPr>
-        <w:t>penekanan</w:t>
-      </w:r>
-      <w:proofErr w:type="spellEnd"/>
-      <w:r>
-        <w:rPr>
-          <w:rFonts w:ascii="Arial" w:eastAsia="Arial MT" w:hAnsi="Arial" w:cs="Arial"/>
-          <w:sz w:val="20"/>
-          <w:szCs w:val="20"/>
-          <w:lang w:val="en-US"/>
-        </w:rPr>
-        <w:t>/</w:t>
-      </w:r>
-      <w:proofErr w:type="spellStart"/>
-      <w:r>
-        <w:rPr>
-          <w:rFonts w:ascii="Arial" w:eastAsia="Arial MT" w:hAnsi="Arial" w:cs="Arial"/>
-          <w:sz w:val="20"/>
-          <w:szCs w:val="20"/>
-          <w:lang w:val="en-US"/>
-        </w:rPr>
-        <w:t>prioritas</w:t>
-      </w:r>
-      <w:proofErr w:type="spellEnd"/>
-      <w:r>
-        <w:rPr>
-          <w:rFonts w:ascii="Arial" w:eastAsia="Arial MT" w:hAnsi="Arial" w:cs="Arial"/>
-          <w:sz w:val="20"/>
-          <w:szCs w:val="20"/>
-          <w:lang w:val="en-US"/>
-        </w:rPr>
-        <w:t xml:space="preserve"> </w:t>
-      </w:r>
-      <w:proofErr w:type="spellStart"/>
-      <w:r>
-        <w:rPr>
-          <w:rFonts w:ascii="Arial" w:eastAsia="Arial MT" w:hAnsi="Arial" w:cs="Arial"/>
-          <w:sz w:val="20"/>
-          <w:szCs w:val="20"/>
-          <w:lang w:val="en-US"/>
-        </w:rPr>
-        <w:t>perintah</w:t>
-      </w:r>
-      <w:proofErr w:type="spellEnd"/>
-      <w:r>
-        <w:rPr>
-          <w:rFonts w:ascii="Arial" w:eastAsia="Arial MT" w:hAnsi="Arial" w:cs="Arial"/>
-          <w:sz w:val="20"/>
-          <w:szCs w:val="20"/>
-          <w:lang w:val="en-US"/>
-        </w:rPr>
-        <w:t xml:space="preserve">, dan </w:t>
-      </w:r>
-      <w:proofErr w:type="spellStart"/>
-      <w:r>
-        <w:rPr>
-          <w:rFonts w:ascii="Arial" w:eastAsia="Arial MT" w:hAnsi="Arial" w:cs="Arial"/>
-          <w:sz w:val="20"/>
-          <w:szCs w:val="20"/>
-          <w:lang w:val="en-US"/>
-        </w:rPr>
-        <w:t>pertimbangan</w:t>
-      </w:r>
-      <w:proofErr w:type="spellEnd"/>
-      <w:r>
-        <w:rPr>
-          <w:rFonts w:ascii="Arial" w:eastAsia="Arial MT" w:hAnsi="Arial" w:cs="Arial"/>
-          <w:sz w:val="20"/>
-          <w:szCs w:val="20"/>
-          <w:lang w:val="en-US"/>
-        </w:rPr>
-        <w:t xml:space="preserve"> </w:t>
-      </w:r>
-      <w:proofErr w:type="spellStart"/>
-      <w:r>
-        <w:rPr>
-          <w:rFonts w:ascii="Arial" w:eastAsia="Arial MT" w:hAnsi="Arial" w:cs="Arial"/>
-          <w:sz w:val="20"/>
-          <w:szCs w:val="20"/>
-          <w:lang w:val="en-US"/>
-        </w:rPr>
-        <w:t>aspek</w:t>
-      </w:r>
-      <w:proofErr w:type="spellEnd"/>
-      <w:r>
-        <w:rPr>
-          <w:rFonts w:ascii="Arial" w:eastAsia="Arial MT" w:hAnsi="Arial" w:cs="Arial"/>
-          <w:sz w:val="20"/>
-          <w:szCs w:val="20"/>
-          <w:lang w:val="en-US"/>
-        </w:rPr>
-        <w:t xml:space="preserve"> </w:t>
-      </w:r>
-      <w:proofErr w:type="spellStart"/>
-      <w:r>
-        <w:rPr>
-          <w:rFonts w:ascii="Arial" w:eastAsia="Arial MT" w:hAnsi="Arial" w:cs="Arial"/>
-          <w:sz w:val="20"/>
-          <w:szCs w:val="20"/>
-          <w:lang w:val="en-US"/>
-        </w:rPr>
-        <w:t>keselamatan</w:t>
-      </w:r>
-      <w:proofErr w:type="spellEnd"/>
-      <w:r>
-        <w:rPr>
-          <w:rFonts w:ascii="Arial" w:eastAsia="Arial MT" w:hAnsi="Arial" w:cs="Arial"/>
-          <w:sz w:val="20"/>
-          <w:szCs w:val="20"/>
-          <w:lang w:val="en-US"/>
-        </w:rPr>
-        <w:t xml:space="preserve"> </w:t>
-      </w:r>
-      <w:proofErr w:type="spellStart"/>
-      <w:r>
-        <w:rPr>
-          <w:rFonts w:ascii="Arial" w:eastAsia="Arial MT" w:hAnsi="Arial" w:cs="Arial"/>
-          <w:sz w:val="20"/>
-          <w:szCs w:val="20"/>
-          <w:lang w:val="en-US"/>
-        </w:rPr>
-        <w:t>untuk</w:t>
-      </w:r>
-      <w:proofErr w:type="spellEnd"/>
-      <w:r>
-        <w:rPr>
-          <w:rFonts w:ascii="Arial" w:eastAsia="Arial MT" w:hAnsi="Arial" w:cs="Arial"/>
-          <w:sz w:val="20"/>
-          <w:szCs w:val="20"/>
-          <w:lang w:val="en-US"/>
-        </w:rPr>
-        <w:t xml:space="preserve"> </w:t>
-      </w:r>
-      <w:proofErr w:type="spellStart"/>
-      <w:r>
-        <w:rPr>
-          <w:rFonts w:ascii="Arial" w:eastAsia="Arial MT" w:hAnsi="Arial" w:cs="Arial"/>
-          <w:sz w:val="20"/>
-          <w:szCs w:val="20"/>
-          <w:lang w:val="en-US"/>
-        </w:rPr>
-        <w:t>digunakan</w:t>
-      </w:r>
-      <w:proofErr w:type="spellEnd"/>
-      <w:r>
-        <w:rPr>
-          <w:rFonts w:ascii="Arial" w:eastAsia="Arial MT" w:hAnsi="Arial" w:cs="Arial"/>
-          <w:sz w:val="20"/>
-          <w:szCs w:val="20"/>
-          <w:lang w:val="en-US"/>
-        </w:rPr>
-        <w:t xml:space="preserve"> </w:t>
-      </w:r>
-      <w:proofErr w:type="spellStart"/>
-      <w:r>
-        <w:rPr>
-          <w:rFonts w:ascii="Arial" w:eastAsia="Arial MT" w:hAnsi="Arial" w:cs="Arial"/>
-          <w:sz w:val="20"/>
-          <w:szCs w:val="20"/>
-          <w:lang w:val="en-US"/>
-        </w:rPr>
-        <w:t>selama</w:t>
-      </w:r>
-      <w:proofErr w:type="spellEnd"/>
-      <w:r>
-        <w:rPr>
-          <w:rFonts w:ascii="Arial" w:eastAsia="Arial MT" w:hAnsi="Arial" w:cs="Arial"/>
-          <w:sz w:val="20"/>
-          <w:szCs w:val="20"/>
-          <w:lang w:val="en-US"/>
-        </w:rPr>
-        <w:t xml:space="preserve"> </w:t>
-      </w:r>
-      <w:proofErr w:type="spellStart"/>
-      <w:r>
-        <w:rPr>
-          <w:rFonts w:ascii="Arial" w:eastAsia="Arial MT" w:hAnsi="Arial" w:cs="Arial"/>
-          <w:sz w:val="20"/>
-          <w:szCs w:val="20"/>
-          <w:lang w:val="en-US"/>
-        </w:rPr>
-        <w:t>periode</w:t>
-      </w:r>
-      <w:proofErr w:type="spellEnd"/>
-      <w:r>
-        <w:rPr>
-          <w:rFonts w:ascii="Arial" w:eastAsia="Arial MT" w:hAnsi="Arial" w:cs="Arial"/>
-          <w:sz w:val="20"/>
-          <w:szCs w:val="20"/>
-          <w:lang w:val="en-US"/>
-        </w:rPr>
-        <w:t xml:space="preserve"> </w:t>
-      </w:r>
-      <w:proofErr w:type="spellStart"/>
-      <w:r>
-        <w:rPr>
-          <w:rFonts w:ascii="Arial" w:eastAsia="Arial MT" w:hAnsi="Arial" w:cs="Arial"/>
-          <w:sz w:val="20"/>
-          <w:szCs w:val="20"/>
-          <w:lang w:val="en-US"/>
-        </w:rPr>
-        <w:t>operasional</w:t>
-      </w:r>
-      <w:proofErr w:type="spellEnd"/>
-      <w:r>
-        <w:rPr>
-          <w:rFonts w:ascii="Arial" w:eastAsia="Arial MT" w:hAnsi="Arial" w:cs="Arial"/>
-          <w:sz w:val="20"/>
-          <w:szCs w:val="20"/>
-          <w:lang w:val="en-US"/>
-        </w:rPr>
-        <w:t xml:space="preserve"> </w:t>
-      </w:r>
-      <w:proofErr w:type="spellStart"/>
-      <w:r>
-        <w:rPr>
-          <w:rFonts w:ascii="Arial" w:eastAsia="Arial MT" w:hAnsi="Arial" w:cs="Arial"/>
-          <w:sz w:val="20"/>
-          <w:szCs w:val="20"/>
-          <w:lang w:val="en-US"/>
-        </w:rPr>
-        <w:t>berikutnya</w:t>
-      </w:r>
-      <w:proofErr w:type="spellEnd"/>
-      <w:r>
-        <w:rPr>
-          <w:rFonts w:ascii="Arial" w:eastAsia="Arial MT" w:hAnsi="Arial" w:cs="Arial"/>
-          <w:sz w:val="20"/>
-          <w:szCs w:val="20"/>
-          <w:lang w:val="en-US"/>
-        </w:rPr>
-        <w:t xml:space="preserve"> (</w:t>
-      </w:r>
-      <w:r>
-        <w:rPr>
-          <w:rFonts w:ascii="Arial" w:eastAsia="Arial MT" w:hAnsi="Arial" w:cs="Arial"/>
-          <w:i/>
-          <w:iCs/>
-          <w:sz w:val="20"/>
-          <w:szCs w:val="20"/>
-          <w:lang w:val="en-US"/>
-        </w:rPr>
-        <w:t>next operational period)</w:t>
-      </w:r>
-    </w:p>
-    <w:p>
-      <w:pPr>
-        <w:widowControl w:val="0"/>
-        <w:autoSpaceDE w:val="0"/>
-        <w:autoSpaceDN w:val="0"/>
-        <w:spacing w:after="0" w:line="240" w:lineRule="auto"/>
-        <w:ind w:right="96"/>
-        <w:jc w:val="both"/>
-        <w:rPr>
-          <w:rFonts w:ascii="Arial" w:eastAsia="Arial MT" w:hAnsi="Arial" w:cs="Arial"/>
-          <w:sz w:val="19"/>
-          <w:szCs w:val="20"/>
-          <w:lang w:val="en-US"/>
-        </w:rPr>
-      </w:pPr>
-    </w:p>
-    <w:p>
-      <w:pPr>
-        <w:widowControl w:val="0"/>
-        <w:autoSpaceDE w:val="0"/>
-        <w:autoSpaceDN w:val="0"/>
-        <w:spacing w:after="0" w:line="242" w:lineRule="auto"/>
-        <w:ind w:right="96"/>
-        <w:jc w:val="both"/>
-        <w:rPr>
-          <w:rFonts w:ascii="Arial" w:eastAsia="Arial MT" w:hAnsi="Arial" w:cs="Arial"/>
-          <w:sz w:val="20"/>
-          <w:szCs w:val="20"/>
-          <w:lang w:val="en-US"/>
-        </w:rPr>
-      </w:pPr>
-      <w:proofErr w:type="spellStart"/>
-      <w:r>
-        <w:rPr>
-          <w:rFonts w:ascii="Arial" w:eastAsia="Arial MT" w:hAnsi="Arial" w:cs="Arial"/>
-          <w:b/>
-          <w:sz w:val="20"/>
-          <w:szCs w:val="20"/>
-          <w:lang w:val="en-US"/>
-        </w:rPr>
-        <w:t>Persiapan</w:t>
-      </w:r>
-      <w:proofErr w:type="spellEnd"/>
-      <w:r>
-        <w:rPr>
-          <w:rFonts w:ascii="Arial" w:eastAsia="Arial MT" w:hAnsi="Arial" w:cs="Arial"/>
-          <w:b/>
-          <w:sz w:val="20"/>
-          <w:szCs w:val="20"/>
-          <w:lang w:val="en-US"/>
-        </w:rPr>
-        <w:t>.</w:t>
-      </w:r>
-      <w:r>
-        <w:rPr>
-          <w:rFonts w:ascii="Arial" w:eastAsia="Arial MT" w:hAnsi="Arial" w:cs="Arial"/>
-          <w:b/>
-          <w:spacing w:val="1"/>
-          <w:sz w:val="20"/>
-          <w:szCs w:val="20"/>
-          <w:lang w:val="en-US"/>
-        </w:rPr>
-        <w:t xml:space="preserve"> </w:t>
-      </w:r>
-      <w:r>
-        <w:rPr>
-          <w:rFonts w:ascii="Arial" w:eastAsia="Arial MT" w:hAnsi="Arial" w:cs="Arial"/>
-          <w:sz w:val="20"/>
-          <w:szCs w:val="20"/>
-          <w:lang w:val="en-US"/>
-        </w:rPr>
-        <w:t xml:space="preserve">ICS 202 </w:t>
-      </w:r>
-      <w:proofErr w:type="spellStart"/>
-      <w:r>
-        <w:rPr>
-          <w:rFonts w:ascii="Arial" w:eastAsia="Arial MT" w:hAnsi="Arial" w:cs="Arial"/>
-          <w:sz w:val="20"/>
-          <w:szCs w:val="20"/>
-          <w:lang w:val="en-US"/>
-        </w:rPr>
-        <w:t>dilengkapi</w:t>
-      </w:r>
-      <w:proofErr w:type="spellEnd"/>
-      <w:r>
-        <w:rPr>
-          <w:rFonts w:ascii="Arial" w:eastAsia="Arial MT" w:hAnsi="Arial" w:cs="Arial"/>
-          <w:sz w:val="20"/>
-          <w:szCs w:val="20"/>
-          <w:lang w:val="en-US"/>
-        </w:rPr>
-        <w:t xml:space="preserve"> oleh </w:t>
-      </w:r>
-      <w:r>
-        <w:rPr>
-          <w:rFonts w:ascii="Arial" w:eastAsia="Arial MT" w:hAnsi="Arial" w:cs="Arial"/>
-          <w:i/>
-          <w:iCs/>
-          <w:sz w:val="20"/>
-          <w:szCs w:val="20"/>
-          <w:lang w:val="en-US"/>
-        </w:rPr>
-        <w:t xml:space="preserve">Planning Section </w:t>
-      </w:r>
-      <w:proofErr w:type="spellStart"/>
-      <w:r>
-        <w:rPr>
-          <w:rFonts w:ascii="Arial" w:eastAsia="Arial MT" w:hAnsi="Arial" w:cs="Arial"/>
-          <w:sz w:val="20"/>
-          <w:szCs w:val="20"/>
-          <w:lang w:val="en-US"/>
-        </w:rPr>
-        <w:t>setelah</w:t>
-      </w:r>
-      <w:proofErr w:type="spellEnd"/>
-      <w:r>
-        <w:rPr>
-          <w:rFonts w:ascii="Arial" w:eastAsia="Arial MT" w:hAnsi="Arial" w:cs="Arial"/>
-          <w:sz w:val="20"/>
-          <w:szCs w:val="20"/>
-          <w:lang w:val="en-US"/>
-        </w:rPr>
-        <w:t xml:space="preserve"> </w:t>
-      </w:r>
-      <w:proofErr w:type="spellStart"/>
-      <w:r>
-        <w:rPr>
-          <w:rFonts w:ascii="Arial" w:eastAsia="Arial MT" w:hAnsi="Arial" w:cs="Arial"/>
-          <w:sz w:val="20"/>
-          <w:szCs w:val="20"/>
-          <w:lang w:val="en-US"/>
-        </w:rPr>
-        <w:t>setiap</w:t>
-      </w:r>
-      <w:proofErr w:type="spellEnd"/>
-      <w:r>
-        <w:rPr>
-          <w:rFonts w:ascii="Arial" w:eastAsia="Arial MT" w:hAnsi="Arial" w:cs="Arial"/>
-          <w:sz w:val="20"/>
-          <w:szCs w:val="20"/>
-          <w:lang w:val="en-US"/>
-        </w:rPr>
-        <w:t xml:space="preserve"> </w:t>
-      </w:r>
-      <w:r>
-        <w:rPr>
-          <w:rFonts w:ascii="Arial" w:eastAsia="Arial MT" w:hAnsi="Arial" w:cs="Arial"/>
-          <w:i/>
-          <w:iCs/>
-          <w:sz w:val="20"/>
-          <w:szCs w:val="20"/>
-          <w:lang w:val="en-US"/>
-        </w:rPr>
-        <w:t xml:space="preserve">meeting </w:t>
-      </w:r>
-      <w:proofErr w:type="spellStart"/>
-      <w:r>
-        <w:rPr>
-          <w:rFonts w:ascii="Arial" w:eastAsia="Arial MT" w:hAnsi="Arial" w:cs="Arial"/>
-          <w:sz w:val="20"/>
-          <w:szCs w:val="20"/>
-          <w:lang w:val="en-US"/>
-        </w:rPr>
-        <w:t>dengan</w:t>
-      </w:r>
-      <w:proofErr w:type="spellEnd"/>
-      <w:r>
-        <w:rPr>
-          <w:rFonts w:ascii="Arial" w:eastAsia="Arial MT" w:hAnsi="Arial" w:cs="Arial"/>
-          <w:sz w:val="20"/>
-          <w:szCs w:val="20"/>
-          <w:lang w:val="en-US"/>
-        </w:rPr>
-        <w:t xml:space="preserve"> </w:t>
-      </w:r>
-      <w:r>
-        <w:rPr>
-          <w:rFonts w:ascii="Arial" w:eastAsia="Arial MT" w:hAnsi="Arial" w:cs="Arial"/>
-          <w:i/>
-          <w:iCs/>
-          <w:sz w:val="20"/>
-          <w:szCs w:val="20"/>
-          <w:lang w:val="en-US"/>
-        </w:rPr>
-        <w:t xml:space="preserve">Command </w:t>
-      </w:r>
-      <w:r>
-        <w:rPr>
-          <w:rFonts w:ascii="Arial" w:eastAsia="Arial MT" w:hAnsi="Arial" w:cs="Arial"/>
-          <w:sz w:val="20"/>
-          <w:szCs w:val="20"/>
-          <w:lang w:val="en-US"/>
-        </w:rPr>
-        <w:t>dan</w:t>
-      </w:r>
-      <w:r>
-        <w:rPr>
-          <w:rFonts w:ascii="Arial" w:eastAsia="Arial MT" w:hAnsi="Arial" w:cs="Arial"/>
-          <w:i/>
-          <w:iCs/>
-          <w:sz w:val="20"/>
-          <w:szCs w:val="20"/>
-          <w:lang w:val="en-US"/>
-        </w:rPr>
-        <w:t xml:space="preserve"> General Staff </w:t>
-      </w:r>
-      <w:proofErr w:type="spellStart"/>
-      <w:r>
-        <w:rPr>
-          <w:rFonts w:ascii="Arial" w:eastAsia="Arial MT" w:hAnsi="Arial" w:cs="Arial"/>
-          <w:sz w:val="20"/>
-          <w:szCs w:val="20"/>
-          <w:lang w:val="en-US"/>
-        </w:rPr>
-        <w:t>untuk</w:t>
-      </w:r>
-      <w:proofErr w:type="spellEnd"/>
-      <w:r>
-        <w:rPr>
-          <w:rFonts w:ascii="Arial" w:eastAsia="Arial MT" w:hAnsi="Arial" w:cs="Arial"/>
-          <w:sz w:val="20"/>
-          <w:szCs w:val="20"/>
-          <w:lang w:val="en-US"/>
-        </w:rPr>
-        <w:t xml:space="preserve"> </w:t>
-      </w:r>
-      <w:proofErr w:type="spellStart"/>
-      <w:r>
-        <w:rPr>
-          <w:rFonts w:ascii="Arial" w:eastAsia="Arial MT" w:hAnsi="Arial" w:cs="Arial"/>
-          <w:sz w:val="20"/>
-          <w:szCs w:val="20"/>
-          <w:lang w:val="en-US"/>
-        </w:rPr>
-        <w:t>mempersiapkan</w:t>
-      </w:r>
-      <w:proofErr w:type="spellEnd"/>
-      <w:r>
-        <w:rPr>
-          <w:rFonts w:ascii="Arial" w:eastAsia="Arial MT" w:hAnsi="Arial" w:cs="Arial"/>
-          <w:sz w:val="20"/>
-          <w:szCs w:val="20"/>
-          <w:lang w:val="en-US"/>
-        </w:rPr>
-        <w:t xml:space="preserve"> </w:t>
-      </w:r>
-      <w:r>
-        <w:rPr>
-          <w:rFonts w:ascii="Arial" w:eastAsia="Arial MT" w:hAnsi="Arial" w:cs="Arial"/>
-          <w:i/>
-          <w:iCs/>
-          <w:sz w:val="20"/>
-          <w:szCs w:val="20"/>
-          <w:lang w:val="en-US"/>
-        </w:rPr>
-        <w:t xml:space="preserve">Incident Action Plan </w:t>
-      </w:r>
-      <w:r>
-        <w:rPr>
-          <w:rFonts w:ascii="Arial" w:eastAsia="Arial MT" w:hAnsi="Arial" w:cs="Arial"/>
-          <w:sz w:val="20"/>
-          <w:szCs w:val="20"/>
-          <w:lang w:val="en-US"/>
-        </w:rPr>
-        <w:t xml:space="preserve">(IAP). Dalam </w:t>
-      </w:r>
-      <w:proofErr w:type="spellStart"/>
-      <w:r>
-        <w:rPr>
-          <w:rFonts w:ascii="Arial" w:eastAsia="Arial MT" w:hAnsi="Arial" w:cs="Arial"/>
-          <w:sz w:val="20"/>
-          <w:szCs w:val="20"/>
-          <w:lang w:val="en-US"/>
-        </w:rPr>
-        <w:t>kasus</w:t>
-      </w:r>
-      <w:proofErr w:type="spellEnd"/>
-      <w:r>
-        <w:rPr>
-          <w:rFonts w:ascii="Arial" w:eastAsia="Arial MT" w:hAnsi="Arial" w:cs="Arial"/>
-          <w:sz w:val="20"/>
-          <w:szCs w:val="20"/>
-          <w:lang w:val="en-US"/>
-        </w:rPr>
-        <w:t xml:space="preserve"> </w:t>
-      </w:r>
-      <w:r>
-        <w:rPr>
-          <w:rFonts w:ascii="Arial" w:eastAsia="Arial MT" w:hAnsi="Arial" w:cs="Arial"/>
-          <w:i/>
-          <w:iCs/>
-          <w:sz w:val="20"/>
-          <w:szCs w:val="20"/>
-          <w:lang w:val="en-US"/>
-        </w:rPr>
-        <w:t>unified command</w:t>
-      </w:r>
-      <w:r>
-        <w:rPr>
-          <w:rFonts w:ascii="Arial" w:eastAsia="Arial MT" w:hAnsi="Arial" w:cs="Arial"/>
-          <w:sz w:val="20"/>
-          <w:szCs w:val="20"/>
-          <w:lang w:val="en-US"/>
-        </w:rPr>
-        <w:t xml:space="preserve">, </w:t>
-      </w:r>
-      <w:proofErr w:type="spellStart"/>
-      <w:r>
-        <w:rPr>
-          <w:rFonts w:ascii="Arial" w:eastAsia="Arial MT" w:hAnsi="Arial" w:cs="Arial"/>
-          <w:sz w:val="20"/>
-          <w:szCs w:val="20"/>
-          <w:lang w:val="en-US"/>
-        </w:rPr>
-        <w:t>satu</w:t>
-      </w:r>
-      <w:proofErr w:type="spellEnd"/>
-      <w:r>
-        <w:rPr>
-          <w:rFonts w:ascii="Arial" w:eastAsia="Arial MT" w:hAnsi="Arial" w:cs="Arial"/>
-          <w:sz w:val="20"/>
-          <w:szCs w:val="20"/>
-          <w:lang w:val="en-US"/>
-        </w:rPr>
-        <w:t xml:space="preserve"> </w:t>
-      </w:r>
-      <w:r>
-        <w:rPr>
-          <w:rFonts w:ascii="Arial" w:eastAsia="Arial MT" w:hAnsi="Arial" w:cs="Arial"/>
-          <w:i/>
-          <w:iCs/>
-          <w:sz w:val="20"/>
-          <w:szCs w:val="20"/>
-          <w:lang w:val="en-US"/>
-        </w:rPr>
-        <w:t xml:space="preserve">Incident Commander </w:t>
-      </w:r>
-      <w:r>
-        <w:rPr>
-          <w:rFonts w:ascii="Arial" w:eastAsia="Arial MT" w:hAnsi="Arial" w:cs="Arial"/>
-          <w:sz w:val="20"/>
-          <w:szCs w:val="20"/>
-          <w:lang w:val="en-US"/>
-        </w:rPr>
-        <w:t xml:space="preserve">(IC) </w:t>
-      </w:r>
-      <w:proofErr w:type="spellStart"/>
-      <w:r>
-        <w:rPr>
-          <w:rFonts w:ascii="Arial" w:eastAsia="Arial MT" w:hAnsi="Arial" w:cs="Arial"/>
-          <w:sz w:val="20"/>
-          <w:szCs w:val="20"/>
-          <w:lang w:val="en-US"/>
-        </w:rPr>
-        <w:t>dapat</w:t>
-      </w:r>
-      <w:proofErr w:type="spellEnd"/>
-      <w:r>
-        <w:rPr>
-          <w:rFonts w:ascii="Arial" w:eastAsia="Arial MT" w:hAnsi="Arial" w:cs="Arial"/>
-          <w:sz w:val="20"/>
-          <w:szCs w:val="20"/>
-          <w:lang w:val="en-US"/>
-        </w:rPr>
-        <w:t xml:space="preserve"> </w:t>
-      </w:r>
-      <w:proofErr w:type="spellStart"/>
-      <w:r>
-        <w:rPr>
-          <w:rFonts w:ascii="Arial" w:eastAsia="Arial MT" w:hAnsi="Arial" w:cs="Arial"/>
-          <w:sz w:val="20"/>
-          <w:szCs w:val="20"/>
-          <w:lang w:val="en-US"/>
-        </w:rPr>
-        <w:t>menyetujui</w:t>
-      </w:r>
-      <w:proofErr w:type="spellEnd"/>
-      <w:r>
-        <w:rPr>
-          <w:rFonts w:ascii="Arial" w:eastAsia="Arial MT" w:hAnsi="Arial" w:cs="Arial"/>
-          <w:sz w:val="20"/>
-          <w:szCs w:val="20"/>
-          <w:lang w:val="en-US"/>
-        </w:rPr>
-        <w:t xml:space="preserve"> </w:t>
-      </w:r>
-      <w:proofErr w:type="spellStart"/>
-      <w:r>
-        <w:rPr>
-          <w:rFonts w:ascii="Arial" w:eastAsia="Arial MT" w:hAnsi="Arial" w:cs="Arial"/>
-          <w:sz w:val="20"/>
-          <w:szCs w:val="20"/>
-          <w:lang w:val="en-US"/>
-        </w:rPr>
-        <w:t>formulir</w:t>
-      </w:r>
-      <w:proofErr w:type="spellEnd"/>
-      <w:r>
-        <w:rPr>
-          <w:rFonts w:ascii="Arial" w:eastAsia="Arial MT" w:hAnsi="Arial" w:cs="Arial"/>
-          <w:sz w:val="20"/>
-          <w:szCs w:val="20"/>
-          <w:lang w:val="en-US"/>
-        </w:rPr>
-        <w:t xml:space="preserve"> ICS 202. </w:t>
-      </w:r>
-      <w:proofErr w:type="spellStart"/>
-      <w:r>
-        <w:rPr>
-          <w:rFonts w:ascii="Arial" w:eastAsia="Arial MT" w:hAnsi="Arial" w:cs="Arial"/>
-          <w:sz w:val="20"/>
-          <w:szCs w:val="20"/>
-          <w:lang w:val="en-US"/>
-        </w:rPr>
-        <w:t>Apabila</w:t>
-      </w:r>
-      <w:proofErr w:type="spellEnd"/>
-      <w:r>
-        <w:rPr>
-          <w:rFonts w:ascii="Arial" w:eastAsia="Arial MT" w:hAnsi="Arial" w:cs="Arial"/>
-          <w:sz w:val="20"/>
-          <w:szCs w:val="20"/>
-          <w:lang w:val="en-US"/>
-        </w:rPr>
-        <w:t xml:space="preserve"> </w:t>
-      </w:r>
-      <w:proofErr w:type="spellStart"/>
-      <w:r>
-        <w:rPr>
-          <w:rFonts w:ascii="Arial" w:eastAsia="Arial MT" w:hAnsi="Arial" w:cs="Arial"/>
-          <w:sz w:val="20"/>
-          <w:szCs w:val="20"/>
-          <w:lang w:val="en-US"/>
-        </w:rPr>
-        <w:t>tanda</w:t>
-      </w:r>
-      <w:proofErr w:type="spellEnd"/>
-      <w:r>
-        <w:rPr>
-          <w:rFonts w:ascii="Arial" w:eastAsia="Arial MT" w:hAnsi="Arial" w:cs="Arial"/>
-          <w:sz w:val="20"/>
-          <w:szCs w:val="20"/>
-          <w:lang w:val="en-US"/>
-        </w:rPr>
-        <w:t xml:space="preserve"> </w:t>
-      </w:r>
-      <w:proofErr w:type="spellStart"/>
-      <w:r>
-        <w:rPr>
-          <w:rFonts w:ascii="Arial" w:eastAsia="Arial MT" w:hAnsi="Arial" w:cs="Arial"/>
-          <w:sz w:val="20"/>
-          <w:szCs w:val="20"/>
-          <w:lang w:val="en-US"/>
-        </w:rPr>
-        <w:t>tangan</w:t>
-      </w:r>
-      <w:proofErr w:type="spellEnd"/>
-      <w:r>
-        <w:rPr>
-          <w:rFonts w:ascii="Arial" w:eastAsia="Arial MT" w:hAnsi="Arial" w:cs="Arial"/>
-          <w:sz w:val="20"/>
-          <w:szCs w:val="20"/>
-          <w:lang w:val="en-US"/>
-        </w:rPr>
-        <w:t xml:space="preserve"> </w:t>
-      </w:r>
-      <w:r>
-        <w:rPr>
-          <w:rFonts w:ascii="Arial" w:eastAsia="Arial MT" w:hAnsi="Arial" w:cs="Arial"/>
-          <w:i/>
-          <w:iCs/>
-          <w:sz w:val="20"/>
-          <w:szCs w:val="20"/>
-          <w:lang w:val="en-US"/>
-        </w:rPr>
-        <w:t xml:space="preserve">Incident Commander </w:t>
-      </w:r>
-      <w:proofErr w:type="spellStart"/>
-      <w:r>
-        <w:rPr>
-          <w:rFonts w:ascii="Arial" w:eastAsia="Arial MT" w:hAnsi="Arial" w:cs="Arial"/>
-          <w:sz w:val="20"/>
-          <w:szCs w:val="20"/>
-          <w:lang w:val="en-US"/>
-        </w:rPr>
-        <w:t>tambahan</w:t>
-      </w:r>
-      <w:proofErr w:type="spellEnd"/>
-      <w:r>
-        <w:rPr>
-          <w:rFonts w:ascii="Arial" w:eastAsia="Arial MT" w:hAnsi="Arial" w:cs="Arial"/>
-          <w:sz w:val="20"/>
-          <w:szCs w:val="20"/>
-          <w:lang w:val="en-US"/>
-        </w:rPr>
-        <w:t xml:space="preserve"> </w:t>
-      </w:r>
-      <w:proofErr w:type="spellStart"/>
-      <w:r>
-        <w:rPr>
-          <w:rFonts w:ascii="Arial" w:eastAsia="Arial MT" w:hAnsi="Arial" w:cs="Arial"/>
-          <w:sz w:val="20"/>
-          <w:szCs w:val="20"/>
-          <w:lang w:val="en-US"/>
-        </w:rPr>
-        <w:t>digunakan</w:t>
-      </w:r>
-      <w:proofErr w:type="spellEnd"/>
-      <w:r>
-        <w:rPr>
-          <w:rFonts w:ascii="Arial" w:eastAsia="Arial MT" w:hAnsi="Arial" w:cs="Arial"/>
-          <w:sz w:val="20"/>
-          <w:szCs w:val="20"/>
-          <w:lang w:val="en-US"/>
-        </w:rPr>
-        <w:t xml:space="preserve">, </w:t>
-      </w:r>
-      <w:proofErr w:type="spellStart"/>
-      <w:r>
-        <w:rPr>
-          <w:rFonts w:ascii="Arial" w:eastAsia="Arial MT" w:hAnsi="Arial" w:cs="Arial"/>
-          <w:sz w:val="20"/>
-          <w:szCs w:val="20"/>
-          <w:lang w:val="en-US"/>
-        </w:rPr>
-        <w:t>lampirkan</w:t>
-      </w:r>
-      <w:proofErr w:type="spellEnd"/>
-      <w:r>
-        <w:rPr>
-          <w:rFonts w:ascii="Arial" w:eastAsia="Arial MT" w:hAnsi="Arial" w:cs="Arial"/>
-          <w:sz w:val="20"/>
-          <w:szCs w:val="20"/>
-          <w:lang w:val="en-US"/>
-        </w:rPr>
-        <w:t xml:space="preserve"> </w:t>
-      </w:r>
-      <w:proofErr w:type="spellStart"/>
-      <w:r>
-        <w:rPr>
-          <w:rFonts w:ascii="Arial" w:eastAsia="Arial MT" w:hAnsi="Arial" w:cs="Arial"/>
-          <w:sz w:val="20"/>
-          <w:szCs w:val="20"/>
-          <w:lang w:val="en-US"/>
-        </w:rPr>
-        <w:t>halaman</w:t>
-      </w:r>
-      <w:proofErr w:type="spellEnd"/>
-      <w:r>
-        <w:rPr>
-          <w:rFonts w:ascii="Arial" w:eastAsia="Arial MT" w:hAnsi="Arial" w:cs="Arial"/>
-          <w:sz w:val="20"/>
-          <w:szCs w:val="20"/>
-          <w:lang w:val="en-US"/>
-        </w:rPr>
-        <w:t xml:space="preserve"> </w:t>
-      </w:r>
-      <w:proofErr w:type="spellStart"/>
-      <w:r>
-        <w:rPr>
-          <w:rFonts w:ascii="Arial" w:eastAsia="Arial MT" w:hAnsi="Arial" w:cs="Arial"/>
-          <w:sz w:val="20"/>
-          <w:szCs w:val="20"/>
-          <w:lang w:val="en-US"/>
-        </w:rPr>
-        <w:t>kosong</w:t>
-      </w:r>
-      <w:proofErr w:type="spellEnd"/>
-      <w:r>
-        <w:rPr>
-          <w:rFonts w:ascii="Arial" w:eastAsia="Arial MT" w:hAnsi="Arial" w:cs="Arial"/>
-          <w:sz w:val="20"/>
-          <w:szCs w:val="20"/>
-          <w:lang w:val="en-US"/>
-        </w:rPr>
-        <w:t xml:space="preserve">. </w:t>
-      </w:r>
-    </w:p>
-    <w:p>
-      <w:pPr>
-        <w:widowControl w:val="0"/>
-        <w:autoSpaceDE w:val="0"/>
-        <w:autoSpaceDN w:val="0"/>
-        <w:spacing w:after="0" w:line="240" w:lineRule="auto"/>
-        <w:ind w:right="96"/>
-        <w:jc w:val="both"/>
-        <w:rPr>
-          <w:rFonts w:ascii="Arial" w:eastAsia="Arial MT" w:hAnsi="Arial" w:cs="Arial"/>
-          <w:sz w:val="19"/>
-          <w:szCs w:val="20"/>
-          <w:lang w:val="en-US"/>
-        </w:rPr>
-      </w:pPr>
-    </w:p>
-    <w:p>
-      <w:pPr>
-        <w:widowControl w:val="0"/>
-        <w:autoSpaceDE w:val="0"/>
-        <w:autoSpaceDN w:val="0"/>
-        <w:spacing w:before="1" w:after="0" w:line="240" w:lineRule="auto"/>
-        <w:ind w:right="96"/>
-        <w:jc w:val="both"/>
-        <w:rPr>
-          <w:rFonts w:ascii="Arial" w:eastAsia="Arial MT" w:hAnsi="Arial" w:cs="Arial"/>
-          <w:sz w:val="20"/>
-          <w:szCs w:val="20"/>
-          <w:lang w:val="en-US"/>
-        </w:rPr>
-      </w:pPr>
-      <w:proofErr w:type="spellStart"/>
-      <w:r>
-        <w:rPr>
-          <w:rFonts w:ascii="Arial" w:eastAsia="Arial MT" w:hAnsi="Arial" w:cs="Arial"/>
-          <w:b/>
-          <w:sz w:val="20"/>
-          <w:szCs w:val="20"/>
-          <w:lang w:val="en-US"/>
-        </w:rPr>
-        <w:t>Distribusi</w:t>
-      </w:r>
-      <w:proofErr w:type="spellEnd"/>
-      <w:r>
-        <w:rPr>
-          <w:rFonts w:ascii="Arial" w:eastAsia="Arial MT" w:hAnsi="Arial" w:cs="Arial"/>
-          <w:b/>
-          <w:sz w:val="20"/>
-          <w:szCs w:val="20"/>
-          <w:lang w:val="en-US"/>
-        </w:rPr>
-        <w:t>.</w:t>
-      </w:r>
-      <w:r>
-        <w:rPr>
-          <w:rFonts w:ascii="Arial" w:eastAsia="Arial MT" w:hAnsi="Arial" w:cs="Arial"/>
-          <w:b/>
-          <w:spacing w:val="1"/>
-          <w:sz w:val="20"/>
-          <w:szCs w:val="20"/>
-          <w:lang w:val="en-US"/>
-        </w:rPr>
-        <w:t xml:space="preserve"> </w:t>
-      </w:r>
-      <w:r>
-        <w:rPr>
-          <w:rFonts w:ascii="Arial" w:eastAsia="Arial MT" w:hAnsi="Arial" w:cs="Arial"/>
-          <w:sz w:val="20"/>
-          <w:szCs w:val="20"/>
-          <w:lang w:val="en-US"/>
-        </w:rPr>
-        <w:t xml:space="preserve">ICS 202 </w:t>
-      </w:r>
-      <w:proofErr w:type="spellStart"/>
-      <w:r>
-        <w:rPr>
-          <w:rFonts w:ascii="Arial" w:eastAsia="Arial MT" w:hAnsi="Arial" w:cs="Arial"/>
-          <w:sz w:val="20"/>
-          <w:szCs w:val="20"/>
-          <w:lang w:val="en-US"/>
-        </w:rPr>
-        <w:t>dapat</w:t>
-      </w:r>
-      <w:proofErr w:type="spellEnd"/>
-      <w:r>
-        <w:rPr>
-          <w:rFonts w:ascii="Arial" w:eastAsia="Arial MT" w:hAnsi="Arial" w:cs="Arial"/>
-          <w:sz w:val="20"/>
-          <w:szCs w:val="20"/>
-          <w:lang w:val="en-US"/>
-        </w:rPr>
-        <w:t xml:space="preserve"> </w:t>
-      </w:r>
-      <w:proofErr w:type="spellStart"/>
-      <w:r>
-        <w:rPr>
-          <w:rFonts w:ascii="Arial" w:eastAsia="Arial MT" w:hAnsi="Arial" w:cs="Arial"/>
-          <w:sz w:val="20"/>
-          <w:szCs w:val="20"/>
-          <w:lang w:val="en-US"/>
-        </w:rPr>
-        <w:t>dibuat</w:t>
-      </w:r>
-      <w:proofErr w:type="spellEnd"/>
-      <w:r>
-        <w:rPr>
-          <w:rFonts w:ascii="Arial" w:eastAsia="Arial MT" w:hAnsi="Arial" w:cs="Arial"/>
-          <w:sz w:val="20"/>
-          <w:szCs w:val="20"/>
-          <w:lang w:val="en-US"/>
-        </w:rPr>
-        <w:t xml:space="preserve"> </w:t>
-      </w:r>
-      <w:proofErr w:type="spellStart"/>
-      <w:r>
-        <w:rPr>
-          <w:rFonts w:ascii="Arial" w:eastAsia="Arial MT" w:hAnsi="Arial" w:cs="Arial"/>
-          <w:sz w:val="20"/>
-          <w:szCs w:val="20"/>
-          <w:lang w:val="en-US"/>
-        </w:rPr>
-        <w:t>kembali</w:t>
-      </w:r>
-      <w:proofErr w:type="spellEnd"/>
-      <w:r>
-        <w:rPr>
-          <w:rFonts w:ascii="Arial" w:eastAsia="Arial MT" w:hAnsi="Arial" w:cs="Arial"/>
-          <w:sz w:val="20"/>
-          <w:szCs w:val="20"/>
-          <w:lang w:val="en-US"/>
-        </w:rPr>
-        <w:t xml:space="preserve"> </w:t>
-      </w:r>
-      <w:proofErr w:type="spellStart"/>
-      <w:r>
-        <w:rPr>
-          <w:rFonts w:ascii="Arial" w:eastAsia="Arial MT" w:hAnsi="Arial" w:cs="Arial"/>
-          <w:sz w:val="20"/>
-          <w:szCs w:val="20"/>
-          <w:lang w:val="en-US"/>
-        </w:rPr>
-        <w:t>dengan</w:t>
-      </w:r>
-      <w:proofErr w:type="spellEnd"/>
-      <w:r>
-        <w:rPr>
-          <w:rFonts w:ascii="Arial" w:eastAsia="Arial MT" w:hAnsi="Arial" w:cs="Arial"/>
-          <w:sz w:val="20"/>
-          <w:szCs w:val="20"/>
-          <w:lang w:val="en-US"/>
-        </w:rPr>
-        <w:t xml:space="preserve"> </w:t>
-      </w:r>
-      <w:r>
-        <w:rPr>
-          <w:rFonts w:ascii="Arial" w:eastAsia="Arial MT" w:hAnsi="Arial" w:cs="Arial"/>
-          <w:i/>
-          <w:iCs/>
-          <w:sz w:val="20"/>
-          <w:szCs w:val="20"/>
-          <w:lang w:val="en-US"/>
-        </w:rPr>
-        <w:t xml:space="preserve">Incident Action Plan </w:t>
-      </w:r>
-      <w:r>
-        <w:rPr>
-          <w:rFonts w:ascii="Arial" w:eastAsia="Arial MT" w:hAnsi="Arial" w:cs="Arial"/>
-          <w:sz w:val="20"/>
-          <w:szCs w:val="20"/>
-          <w:lang w:val="en-US"/>
-        </w:rPr>
-        <w:t xml:space="preserve">(IAP) dan </w:t>
-      </w:r>
-      <w:proofErr w:type="spellStart"/>
-      <w:r>
-        <w:rPr>
-          <w:rFonts w:ascii="Arial" w:eastAsia="Arial MT" w:hAnsi="Arial" w:cs="Arial"/>
-          <w:sz w:val="20"/>
-          <w:szCs w:val="20"/>
-          <w:lang w:val="en-US"/>
-        </w:rPr>
-        <w:t>dapat</w:t>
-      </w:r>
-      <w:proofErr w:type="spellEnd"/>
-      <w:r>
-        <w:rPr>
-          <w:rFonts w:ascii="Arial" w:eastAsia="Arial MT" w:hAnsi="Arial" w:cs="Arial"/>
-          <w:sz w:val="20"/>
-          <w:szCs w:val="20"/>
-          <w:lang w:val="en-US"/>
-        </w:rPr>
-        <w:t xml:space="preserve"> </w:t>
-      </w:r>
-      <w:proofErr w:type="spellStart"/>
-      <w:r>
-        <w:rPr>
-          <w:rFonts w:ascii="Arial" w:eastAsia="Arial MT" w:hAnsi="Arial" w:cs="Arial"/>
-          <w:sz w:val="20"/>
-          <w:szCs w:val="20"/>
-          <w:lang w:val="en-US"/>
-        </w:rPr>
-        <w:t>menjadi</w:t>
-      </w:r>
-      <w:proofErr w:type="spellEnd"/>
-      <w:r>
-        <w:rPr>
-          <w:rFonts w:ascii="Arial" w:eastAsia="Arial MT" w:hAnsi="Arial" w:cs="Arial"/>
-          <w:sz w:val="20"/>
-          <w:szCs w:val="20"/>
-          <w:lang w:val="en-US"/>
-        </w:rPr>
-        <w:t xml:space="preserve"> </w:t>
-      </w:r>
-      <w:proofErr w:type="spellStart"/>
-      <w:r>
-        <w:rPr>
-          <w:rFonts w:ascii="Arial" w:eastAsia="Arial MT" w:hAnsi="Arial" w:cs="Arial"/>
-          <w:sz w:val="20"/>
-          <w:szCs w:val="20"/>
-          <w:lang w:val="en-US"/>
-        </w:rPr>
-        <w:t>bagian</w:t>
-      </w:r>
-      <w:proofErr w:type="spellEnd"/>
-      <w:r>
-        <w:rPr>
-          <w:rFonts w:ascii="Arial" w:eastAsia="Arial MT" w:hAnsi="Arial" w:cs="Arial"/>
-          <w:sz w:val="20"/>
-          <w:szCs w:val="20"/>
-          <w:lang w:val="en-US"/>
-        </w:rPr>
-        <w:t xml:space="preserve"> </w:t>
-      </w:r>
-      <w:proofErr w:type="spellStart"/>
-      <w:r>
-        <w:rPr>
-          <w:rFonts w:ascii="Arial" w:eastAsia="Arial MT" w:hAnsi="Arial" w:cs="Arial"/>
-          <w:sz w:val="20"/>
-          <w:szCs w:val="20"/>
-          <w:lang w:val="en-US"/>
-        </w:rPr>
-        <w:t>dari</w:t>
-      </w:r>
-      <w:proofErr w:type="spellEnd"/>
-      <w:r>
-        <w:rPr>
-          <w:rFonts w:ascii="Arial" w:eastAsia="Arial MT" w:hAnsi="Arial" w:cs="Arial"/>
-          <w:sz w:val="20"/>
-          <w:szCs w:val="20"/>
-          <w:lang w:val="en-US"/>
-        </w:rPr>
-        <w:t xml:space="preserve"> IAP yang </w:t>
-      </w:r>
-      <w:proofErr w:type="spellStart"/>
-      <w:r>
-        <w:rPr>
-          <w:rFonts w:ascii="Arial" w:eastAsia="Arial MT" w:hAnsi="Arial" w:cs="Arial"/>
-          <w:sz w:val="20"/>
-          <w:szCs w:val="20"/>
-          <w:lang w:val="en-US"/>
-        </w:rPr>
-        <w:t>diberikan</w:t>
-      </w:r>
-      <w:proofErr w:type="spellEnd"/>
-      <w:r>
-        <w:rPr>
-          <w:rFonts w:ascii="Arial" w:eastAsia="Arial MT" w:hAnsi="Arial" w:cs="Arial"/>
-          <w:sz w:val="20"/>
-          <w:szCs w:val="20"/>
-          <w:lang w:val="en-US"/>
-        </w:rPr>
-        <w:t xml:space="preserve"> </w:t>
-      </w:r>
-      <w:proofErr w:type="spellStart"/>
-      <w:r>
-        <w:rPr>
-          <w:rFonts w:ascii="Arial" w:eastAsia="Arial MT" w:hAnsi="Arial" w:cs="Arial"/>
-          <w:sz w:val="20"/>
-          <w:szCs w:val="20"/>
-          <w:lang w:val="en-US"/>
-        </w:rPr>
-        <w:t>kepada</w:t>
-      </w:r>
-      <w:proofErr w:type="spellEnd"/>
-      <w:r>
-        <w:rPr>
-          <w:rFonts w:ascii="Arial" w:eastAsia="Arial MT" w:hAnsi="Arial" w:cs="Arial"/>
-          <w:sz w:val="20"/>
-          <w:szCs w:val="20"/>
-          <w:lang w:val="en-US"/>
-        </w:rPr>
-        <w:t xml:space="preserve"> </w:t>
-      </w:r>
-      <w:proofErr w:type="spellStart"/>
-      <w:r>
-        <w:rPr>
-          <w:rFonts w:ascii="Arial" w:eastAsia="Arial MT" w:hAnsi="Arial" w:cs="Arial"/>
-          <w:sz w:val="20"/>
-          <w:szCs w:val="20"/>
-          <w:lang w:val="en-US"/>
-        </w:rPr>
-        <w:t>semua</w:t>
-      </w:r>
-      <w:proofErr w:type="spellEnd"/>
-      <w:r>
-        <w:rPr>
-          <w:rFonts w:ascii="Arial" w:eastAsia="Arial MT" w:hAnsi="Arial" w:cs="Arial"/>
-          <w:sz w:val="20"/>
-          <w:szCs w:val="20"/>
-          <w:lang w:val="en-US"/>
-        </w:rPr>
-        <w:t xml:space="preserve"> </w:t>
-      </w:r>
-      <w:proofErr w:type="spellStart"/>
-      <w:r>
-        <w:rPr>
-          <w:rFonts w:ascii="Arial" w:eastAsia="Arial MT" w:hAnsi="Arial" w:cs="Arial"/>
-          <w:sz w:val="20"/>
-          <w:szCs w:val="20"/>
-          <w:lang w:val="en-US"/>
-        </w:rPr>
-        <w:t>personel</w:t>
-      </w:r>
-      <w:proofErr w:type="spellEnd"/>
-      <w:r>
-        <w:rPr>
-          <w:rFonts w:ascii="Arial" w:eastAsia="Arial MT" w:hAnsi="Arial" w:cs="Arial"/>
-          <w:sz w:val="20"/>
-          <w:szCs w:val="20"/>
-          <w:lang w:val="en-US"/>
-        </w:rPr>
-        <w:t xml:space="preserve"> </w:t>
-      </w:r>
-      <w:proofErr w:type="spellStart"/>
-      <w:r>
-        <w:rPr>
-          <w:rFonts w:ascii="Arial" w:eastAsia="Arial MT" w:hAnsi="Arial" w:cs="Arial"/>
-          <w:sz w:val="20"/>
-          <w:szCs w:val="20"/>
-          <w:lang w:val="en-US"/>
-        </w:rPr>
-        <w:t>pengawas</w:t>
-      </w:r>
-      <w:proofErr w:type="spellEnd"/>
-      <w:r>
-        <w:rPr>
-          <w:rFonts w:ascii="Arial" w:eastAsia="Arial MT" w:hAnsi="Arial" w:cs="Arial"/>
-          <w:sz w:val="20"/>
-          <w:szCs w:val="20"/>
-          <w:lang w:val="en-US"/>
-        </w:rPr>
-        <w:t xml:space="preserve"> di </w:t>
-      </w:r>
-      <w:proofErr w:type="spellStart"/>
-      <w:r>
-        <w:rPr>
-          <w:rFonts w:ascii="Arial" w:eastAsia="Arial MT" w:hAnsi="Arial" w:cs="Arial"/>
-          <w:sz w:val="20"/>
-          <w:szCs w:val="20"/>
-          <w:lang w:val="en-US"/>
-        </w:rPr>
-        <w:t>tingkat</w:t>
-      </w:r>
-      <w:proofErr w:type="spellEnd"/>
-      <w:r>
-        <w:rPr>
-          <w:rFonts w:ascii="Arial" w:eastAsia="Arial MT" w:hAnsi="Arial" w:cs="Arial"/>
-          <w:sz w:val="20"/>
-          <w:szCs w:val="20"/>
-          <w:lang w:val="en-US"/>
-        </w:rPr>
-        <w:t xml:space="preserve"> </w:t>
-      </w:r>
-      <w:r>
-        <w:rPr>
-          <w:rFonts w:ascii="Arial" w:eastAsia="Arial MT" w:hAnsi="Arial" w:cs="Arial"/>
-          <w:i/>
-          <w:iCs/>
-          <w:sz w:val="20"/>
-          <w:szCs w:val="20"/>
-          <w:lang w:val="en-US"/>
-        </w:rPr>
-        <w:t xml:space="preserve">Section, Branch, Division/Group, </w:t>
-      </w:r>
-      <w:r>
-        <w:rPr>
-          <w:rFonts w:ascii="Arial" w:eastAsia="Arial MT" w:hAnsi="Arial" w:cs="Arial"/>
-          <w:sz w:val="20"/>
-          <w:szCs w:val="20"/>
-          <w:lang w:val="en-US"/>
-        </w:rPr>
-        <w:t>dan</w:t>
-      </w:r>
-      <w:r>
-        <w:rPr>
-          <w:rFonts w:ascii="Arial" w:eastAsia="Arial MT" w:hAnsi="Arial" w:cs="Arial"/>
-          <w:i/>
-          <w:iCs/>
-          <w:sz w:val="20"/>
-          <w:szCs w:val="20"/>
-          <w:lang w:val="en-US"/>
-        </w:rPr>
-        <w:t xml:space="preserve"> Unit.</w:t>
-      </w:r>
-      <w:r>
-        <w:rPr>
-          <w:rFonts w:ascii="Arial" w:eastAsia="Arial MT" w:hAnsi="Arial" w:cs="Arial"/>
-          <w:sz w:val="20"/>
-          <w:szCs w:val="20"/>
-          <w:lang w:val="en-US"/>
-        </w:rPr>
-        <w:t xml:space="preserve"> </w:t>
-      </w:r>
-      <w:proofErr w:type="spellStart"/>
-      <w:r>
-        <w:rPr>
-          <w:rFonts w:ascii="Arial" w:eastAsia="Arial MT" w:hAnsi="Arial" w:cs="Arial"/>
-          <w:sz w:val="20"/>
-          <w:szCs w:val="20"/>
-          <w:lang w:val="en-US"/>
-        </w:rPr>
-        <w:t>Semua</w:t>
-      </w:r>
-      <w:proofErr w:type="spellEnd"/>
-      <w:r>
-        <w:rPr>
-          <w:rFonts w:ascii="Arial" w:eastAsia="Arial MT" w:hAnsi="Arial" w:cs="Arial"/>
-          <w:sz w:val="20"/>
-          <w:szCs w:val="20"/>
-          <w:lang w:val="en-US"/>
-        </w:rPr>
-        <w:t xml:space="preserve"> </w:t>
-      </w:r>
-      <w:proofErr w:type="spellStart"/>
-      <w:r>
-        <w:rPr>
-          <w:rFonts w:ascii="Arial" w:eastAsia="Arial MT" w:hAnsi="Arial" w:cs="Arial"/>
-          <w:sz w:val="20"/>
-          <w:szCs w:val="20"/>
-          <w:lang w:val="en-US"/>
-        </w:rPr>
-        <w:t>formulir</w:t>
-      </w:r>
-      <w:proofErr w:type="spellEnd"/>
-      <w:r>
-        <w:rPr>
-          <w:rFonts w:ascii="Arial" w:eastAsia="Arial MT" w:hAnsi="Arial" w:cs="Arial"/>
-          <w:sz w:val="20"/>
-          <w:szCs w:val="20"/>
-          <w:lang w:val="en-US"/>
-        </w:rPr>
-        <w:t xml:space="preserve"> </w:t>
-      </w:r>
-      <w:proofErr w:type="spellStart"/>
-      <w:r>
-        <w:rPr>
-          <w:rFonts w:ascii="Arial" w:eastAsia="Arial MT" w:hAnsi="Arial" w:cs="Arial"/>
-          <w:sz w:val="20"/>
-          <w:szCs w:val="20"/>
-          <w:lang w:val="en-US"/>
-        </w:rPr>
-        <w:t>asli</w:t>
-      </w:r>
-      <w:proofErr w:type="spellEnd"/>
-      <w:r>
-        <w:rPr>
-          <w:rFonts w:ascii="Arial" w:eastAsia="Arial MT" w:hAnsi="Arial" w:cs="Arial"/>
-          <w:sz w:val="20"/>
-          <w:szCs w:val="20"/>
-          <w:lang w:val="en-US"/>
-        </w:rPr>
-        <w:t xml:space="preserve"> yang </w:t>
-      </w:r>
-      <w:proofErr w:type="spellStart"/>
-      <w:r>
-        <w:rPr>
-          <w:rFonts w:ascii="Arial" w:eastAsia="Arial MT" w:hAnsi="Arial" w:cs="Arial"/>
-          <w:sz w:val="20"/>
-          <w:szCs w:val="20"/>
-          <w:lang w:val="en-US"/>
-        </w:rPr>
-        <w:t>telah</w:t>
-      </w:r>
-      <w:proofErr w:type="spellEnd"/>
-      <w:r>
-        <w:rPr>
-          <w:rFonts w:ascii="Arial" w:eastAsia="Arial MT" w:hAnsi="Arial" w:cs="Arial"/>
-          <w:sz w:val="20"/>
-          <w:szCs w:val="20"/>
-          <w:lang w:val="en-US"/>
-        </w:rPr>
-        <w:t xml:space="preserve"> </w:t>
-      </w:r>
-      <w:proofErr w:type="spellStart"/>
-      <w:r>
-        <w:rPr>
-          <w:rFonts w:ascii="Arial" w:eastAsia="Arial MT" w:hAnsi="Arial" w:cs="Arial"/>
-          <w:sz w:val="20"/>
-          <w:szCs w:val="20"/>
-          <w:lang w:val="en-US"/>
-        </w:rPr>
-        <w:t>diisi</w:t>
-      </w:r>
-      <w:proofErr w:type="spellEnd"/>
-      <w:r>
-        <w:rPr>
-          <w:rFonts w:ascii="Arial" w:eastAsia="Arial MT" w:hAnsi="Arial" w:cs="Arial"/>
-          <w:sz w:val="20"/>
-          <w:szCs w:val="20"/>
-          <w:lang w:val="en-US"/>
-        </w:rPr>
-        <w:t xml:space="preserve"> </w:t>
-      </w:r>
-      <w:proofErr w:type="spellStart"/>
-      <w:r>
-        <w:rPr>
-          <w:rFonts w:ascii="Arial" w:eastAsia="Arial MT" w:hAnsi="Arial" w:cs="Arial"/>
-          <w:sz w:val="20"/>
-          <w:szCs w:val="20"/>
-          <w:lang w:val="en-US"/>
-        </w:rPr>
-        <w:t>harus</w:t>
-      </w:r>
-      <w:proofErr w:type="spellEnd"/>
-      <w:r>
-        <w:rPr>
-          <w:rFonts w:ascii="Arial" w:eastAsia="Arial MT" w:hAnsi="Arial" w:cs="Arial"/>
-          <w:sz w:val="20"/>
-          <w:szCs w:val="20"/>
-          <w:lang w:val="en-US"/>
-        </w:rPr>
-        <w:t xml:space="preserve"> </w:t>
-      </w:r>
-      <w:proofErr w:type="spellStart"/>
-      <w:r>
-        <w:rPr>
-          <w:rFonts w:ascii="Arial" w:eastAsia="Arial MT" w:hAnsi="Arial" w:cs="Arial"/>
-          <w:sz w:val="20"/>
-          <w:szCs w:val="20"/>
-          <w:lang w:val="en-US"/>
-        </w:rPr>
-        <w:t>diserahkan</w:t>
-      </w:r>
-      <w:proofErr w:type="spellEnd"/>
-      <w:r>
-        <w:rPr>
-          <w:rFonts w:ascii="Arial" w:eastAsia="Arial MT" w:hAnsi="Arial" w:cs="Arial"/>
-          <w:sz w:val="20"/>
-          <w:szCs w:val="20"/>
-          <w:lang w:val="en-US"/>
-        </w:rPr>
-        <w:t xml:space="preserve"> </w:t>
-      </w:r>
-      <w:proofErr w:type="spellStart"/>
-      <w:r>
-        <w:rPr>
-          <w:rFonts w:ascii="Arial" w:eastAsia="Arial MT" w:hAnsi="Arial" w:cs="Arial"/>
-          <w:sz w:val="20"/>
-          <w:szCs w:val="20"/>
-          <w:lang w:val="en-US"/>
-        </w:rPr>
-        <w:t>kepada</w:t>
-      </w:r>
-      <w:proofErr w:type="spellEnd"/>
-      <w:r>
-        <w:rPr>
-          <w:rFonts w:ascii="Arial" w:eastAsia="Arial MT" w:hAnsi="Arial" w:cs="Arial"/>
-          <w:sz w:val="20"/>
-          <w:szCs w:val="20"/>
-          <w:lang w:val="en-US"/>
-        </w:rPr>
-        <w:t xml:space="preserve"> </w:t>
-      </w:r>
-      <w:r>
-        <w:rPr>
-          <w:rFonts w:ascii="Arial" w:eastAsia="Arial MT" w:hAnsi="Arial" w:cs="Arial"/>
-          <w:i/>
-          <w:iCs/>
-          <w:sz w:val="20"/>
-          <w:szCs w:val="20"/>
-          <w:lang w:val="en-US"/>
-        </w:rPr>
-        <w:t xml:space="preserve">Documentation Unit.  </w:t>
-      </w:r>
-    </w:p>
-    <w:p>
-      <w:pPr>
-        <w:widowControl w:val="0"/>
-        <w:autoSpaceDE w:val="0"/>
-        <w:autoSpaceDN w:val="0"/>
-        <w:spacing w:before="10" w:after="0" w:line="240" w:lineRule="auto"/>
-        <w:rPr>
-          <w:rFonts w:ascii="Arial" w:eastAsia="Arial MT" w:hAnsi="Arial" w:cs="Arial"/>
-          <w:sz w:val="19"/>
-          <w:szCs w:val="20"/>
-          <w:lang w:val="en-US"/>
-        </w:rPr>
-      </w:pPr>
-    </w:p>
-    <w:p>
-      <w:pPr>
-        <w:spacing w:before="1" w:after="4" w:line="249" w:lineRule="auto"/>
-        <w:ind w:right="4" w:hanging="3"/>
-        <w:jc w:val="both"/>
-        <w:rPr>
-          <w:rFonts w:ascii="Arial" w:eastAsia="Arial" w:hAnsi="Arial" w:cs="Arial"/>
-          <w:b/>
-          <w:color w:val="000000"/>
-          <w:sz w:val="20"/>
-          <w:lang w:eastAsia="id-ID"/>
-        </w:rPr>
-      </w:pPr>
-      <w:proofErr w:type="spellStart"/>
-      <w:r>
-        <w:rPr>
-          <w:rFonts w:ascii="Arial" w:eastAsia="Arial" w:hAnsi="Arial" w:cs="Arial"/>
-          <w:b/>
-          <w:color w:val="000000"/>
-          <w:sz w:val="20"/>
-          <w:lang w:val="en-GB" w:eastAsia="id-ID"/>
-        </w:rPr>
-        <w:t>Catatan</w:t>
-      </w:r>
-      <w:proofErr w:type="spellEnd"/>
-      <w:r>
-        <w:rPr>
-          <w:rFonts w:ascii="Arial" w:eastAsia="Arial" w:hAnsi="Arial" w:cs="Arial"/>
-          <w:b/>
-          <w:color w:val="000000"/>
-          <w:sz w:val="20"/>
-          <w:lang w:eastAsia="id-ID"/>
-        </w:rPr>
-        <w:t>:</w:t>
-      </w:r>
-    </w:p>
-    <w:p>
-      <w:pPr>
-        <w:widowControl w:val="0"/>
-        <w:numPr>
-          <w:ilvl w:val="0"/>
-          <w:numId w:val="1"/>
-        </w:numPr>
-        <w:tabs>
-          <w:tab w:val="left" w:pos="284"/>
-        </w:tabs>
-        <w:autoSpaceDE w:val="0"/>
-        <w:autoSpaceDN w:val="0"/>
-        <w:spacing w:before="42" w:after="0" w:line="240" w:lineRule="auto"/>
-        <w:ind w:right="4" w:hanging="408"/>
-        <w:jc w:val="both"/>
-        <w:rPr>
-          <w:rFonts w:ascii="Arial" w:eastAsia="Arial" w:hAnsi="Arial" w:cs="Arial"/>
-          <w:color w:val="000000"/>
-          <w:sz w:val="20"/>
-          <w:lang w:eastAsia="id-ID"/>
-        </w:rPr>
-      </w:pPr>
-      <w:r>
-        <w:rPr>
-          <w:rFonts w:ascii="Arial" w:eastAsia="Arial" w:hAnsi="Arial" w:cs="Arial"/>
-          <w:color w:val="000000"/>
-          <w:sz w:val="20"/>
-          <w:lang w:val="en-GB" w:eastAsia="id-ID"/>
-        </w:rPr>
-        <w:t xml:space="preserve">ICS 202 </w:t>
-      </w:r>
-      <w:proofErr w:type="spellStart"/>
-      <w:r>
-        <w:rPr>
-          <w:rFonts w:ascii="Arial" w:eastAsia="Arial" w:hAnsi="Arial" w:cs="Arial"/>
-          <w:color w:val="000000"/>
-          <w:sz w:val="20"/>
-          <w:lang w:val="en-GB" w:eastAsia="id-ID"/>
-        </w:rPr>
-        <w:t>adalah</w:t>
-      </w:r>
-      <w:proofErr w:type="spellEnd"/>
-      <w:r>
-        <w:rPr>
-          <w:rFonts w:ascii="Arial" w:eastAsia="Arial" w:hAnsi="Arial" w:cs="Arial"/>
-          <w:color w:val="000000"/>
-          <w:sz w:val="20"/>
-          <w:lang w:val="en-GB" w:eastAsia="id-ID"/>
-        </w:rPr>
-        <w:t xml:space="preserve"> </w:t>
-      </w:r>
-      <w:proofErr w:type="spellStart"/>
-      <w:r>
-        <w:rPr>
-          <w:rFonts w:ascii="Arial" w:eastAsia="Arial" w:hAnsi="Arial" w:cs="Arial"/>
-          <w:color w:val="000000"/>
-          <w:sz w:val="20"/>
-          <w:lang w:val="en-GB" w:eastAsia="id-ID"/>
-        </w:rPr>
-        <w:t>bagian</w:t>
-      </w:r>
-      <w:proofErr w:type="spellEnd"/>
-      <w:r>
-        <w:rPr>
-          <w:rFonts w:ascii="Arial" w:eastAsia="Arial" w:hAnsi="Arial" w:cs="Arial"/>
-          <w:color w:val="000000"/>
-          <w:sz w:val="20"/>
-          <w:lang w:val="en-GB" w:eastAsia="id-ID"/>
-        </w:rPr>
-        <w:t xml:space="preserve"> </w:t>
-      </w:r>
-      <w:proofErr w:type="spellStart"/>
-      <w:r>
-        <w:rPr>
-          <w:rFonts w:ascii="Arial" w:eastAsia="Arial" w:hAnsi="Arial" w:cs="Arial"/>
-          <w:color w:val="000000"/>
-          <w:sz w:val="20"/>
-          <w:lang w:val="en-GB" w:eastAsia="id-ID"/>
-        </w:rPr>
-        <w:t>dari</w:t>
-      </w:r>
-      <w:proofErr w:type="spellEnd"/>
-      <w:r>
-        <w:rPr>
-          <w:rFonts w:ascii="Arial" w:eastAsia="Arial" w:hAnsi="Arial" w:cs="Arial"/>
-          <w:color w:val="000000"/>
-          <w:sz w:val="20"/>
-          <w:lang w:val="en-GB" w:eastAsia="id-ID"/>
-        </w:rPr>
-        <w:t xml:space="preserve"> IAP dan </w:t>
-      </w:r>
-      <w:proofErr w:type="spellStart"/>
-      <w:r>
-        <w:rPr>
-          <w:rFonts w:ascii="Arial" w:eastAsia="Arial" w:hAnsi="Arial" w:cs="Arial"/>
-          <w:color w:val="000000"/>
-          <w:sz w:val="20"/>
-          <w:lang w:val="en-GB" w:eastAsia="id-ID"/>
-        </w:rPr>
-        <w:t>dapat</w:t>
-      </w:r>
-      <w:proofErr w:type="spellEnd"/>
-      <w:r>
-        <w:rPr>
-          <w:rFonts w:ascii="Arial" w:eastAsia="Arial" w:hAnsi="Arial" w:cs="Arial"/>
-          <w:color w:val="000000"/>
-          <w:sz w:val="20"/>
-          <w:lang w:val="en-GB" w:eastAsia="id-ID"/>
-        </w:rPr>
-        <w:t xml:space="preserve"> </w:t>
-      </w:r>
-      <w:proofErr w:type="spellStart"/>
-      <w:r>
-        <w:rPr>
-          <w:rFonts w:ascii="Arial" w:eastAsia="Arial" w:hAnsi="Arial" w:cs="Arial"/>
-          <w:color w:val="000000"/>
-          <w:sz w:val="20"/>
-          <w:lang w:val="en-GB" w:eastAsia="id-ID"/>
-        </w:rPr>
-        <w:t>digunakan</w:t>
-      </w:r>
-      <w:proofErr w:type="spellEnd"/>
-      <w:r>
-        <w:rPr>
-          <w:rFonts w:ascii="Arial" w:eastAsia="Arial" w:hAnsi="Arial" w:cs="Arial"/>
-          <w:color w:val="000000"/>
-          <w:sz w:val="20"/>
-          <w:lang w:val="en-GB" w:eastAsia="id-ID"/>
-        </w:rPr>
-        <w:t xml:space="preserve"> </w:t>
-      </w:r>
-      <w:proofErr w:type="spellStart"/>
-      <w:r>
-        <w:rPr>
-          <w:rFonts w:ascii="Arial" w:eastAsia="Arial" w:hAnsi="Arial" w:cs="Arial"/>
-          <w:color w:val="000000"/>
-          <w:sz w:val="20"/>
-          <w:lang w:val="en-GB" w:eastAsia="id-ID"/>
-        </w:rPr>
-        <w:t>sebagai</w:t>
-      </w:r>
-      <w:proofErr w:type="spellEnd"/>
-      <w:r>
-        <w:rPr>
-          <w:rFonts w:ascii="Arial" w:eastAsia="Arial" w:hAnsi="Arial" w:cs="Arial"/>
-          <w:color w:val="000000"/>
-          <w:sz w:val="20"/>
-          <w:lang w:val="en-GB" w:eastAsia="id-ID"/>
-        </w:rPr>
-        <w:t xml:space="preserve"> </w:t>
-      </w:r>
-      <w:proofErr w:type="spellStart"/>
-      <w:r>
-        <w:rPr>
-          <w:rFonts w:ascii="Arial" w:eastAsia="Arial" w:hAnsi="Arial" w:cs="Arial"/>
-          <w:color w:val="000000"/>
-          <w:sz w:val="20"/>
-          <w:lang w:val="en-GB" w:eastAsia="id-ID"/>
-        </w:rPr>
-        <w:t>halaman</w:t>
-      </w:r>
-      <w:proofErr w:type="spellEnd"/>
-      <w:r>
-        <w:rPr>
-          <w:rFonts w:ascii="Arial" w:eastAsia="Arial" w:hAnsi="Arial" w:cs="Arial"/>
-          <w:color w:val="000000"/>
-          <w:sz w:val="20"/>
-          <w:lang w:val="en-GB" w:eastAsia="id-ID"/>
-        </w:rPr>
-        <w:t xml:space="preserve"> </w:t>
-      </w:r>
-      <w:proofErr w:type="spellStart"/>
-      <w:r>
-        <w:rPr>
-          <w:rFonts w:ascii="Arial" w:eastAsia="Arial" w:hAnsi="Arial" w:cs="Arial"/>
-          <w:color w:val="000000"/>
-          <w:sz w:val="20"/>
-          <w:lang w:val="en-GB" w:eastAsia="id-ID"/>
-        </w:rPr>
-        <w:t>pembuka</w:t>
-      </w:r>
-      <w:proofErr w:type="spellEnd"/>
-      <w:r>
-        <w:rPr>
-          <w:rFonts w:ascii="Arial" w:eastAsia="Arial" w:hAnsi="Arial" w:cs="Arial"/>
-          <w:color w:val="000000"/>
-          <w:sz w:val="20"/>
-          <w:lang w:val="en-GB" w:eastAsia="id-ID"/>
-        </w:rPr>
-        <w:t xml:space="preserve"> </w:t>
-      </w:r>
-      <w:proofErr w:type="spellStart"/>
-      <w:r>
-        <w:rPr>
-          <w:rFonts w:ascii="Arial" w:eastAsia="Arial" w:hAnsi="Arial" w:cs="Arial"/>
-          <w:color w:val="000000"/>
-          <w:sz w:val="20"/>
-          <w:lang w:val="en-GB" w:eastAsia="id-ID"/>
-        </w:rPr>
-        <w:t>atau</w:t>
-      </w:r>
-      <w:proofErr w:type="spellEnd"/>
-      <w:r>
-        <w:rPr>
-          <w:rFonts w:ascii="Arial" w:eastAsia="Arial" w:hAnsi="Arial" w:cs="Arial"/>
-          <w:color w:val="000000"/>
-          <w:sz w:val="20"/>
-          <w:lang w:val="en-GB" w:eastAsia="id-ID"/>
-        </w:rPr>
-        <w:t xml:space="preserve"> </w:t>
-      </w:r>
-      <w:proofErr w:type="spellStart"/>
-      <w:r>
-        <w:rPr>
-          <w:rFonts w:ascii="Arial" w:eastAsia="Arial" w:hAnsi="Arial" w:cs="Arial"/>
-          <w:color w:val="000000"/>
-          <w:sz w:val="20"/>
-          <w:lang w:val="en-GB" w:eastAsia="id-ID"/>
-        </w:rPr>
-        <w:t>sampul</w:t>
-      </w:r>
-      <w:proofErr w:type="spellEnd"/>
-      <w:r>
-        <w:rPr>
-          <w:rFonts w:ascii="Arial" w:eastAsia="Arial" w:hAnsi="Arial" w:cs="Arial"/>
-          <w:color w:val="000000"/>
-          <w:sz w:val="20"/>
-          <w:lang w:val="en-GB" w:eastAsia="id-ID"/>
-        </w:rPr>
-        <w:t>.</w:t>
-      </w:r>
-    </w:p>
-    <w:p>
-      <w:pPr>
-        <w:widowControl w:val="0"/>
-        <w:numPr>
-          <w:ilvl w:val="0"/>
-          <w:numId w:val="1"/>
-        </w:numPr>
-        <w:tabs>
-          <w:tab w:val="left" w:pos="284"/>
-        </w:tabs>
-        <w:autoSpaceDE w:val="0"/>
-        <w:autoSpaceDN w:val="0"/>
-        <w:spacing w:before="42" w:after="0" w:line="240" w:lineRule="auto"/>
-        <w:ind w:right="4" w:hanging="408"/>
-        <w:jc w:val="both"/>
-        <w:rPr>
-          <w:rFonts w:ascii="Arial" w:eastAsia="Arial" w:hAnsi="Arial" w:cs="Arial"/>
-          <w:color w:val="000000"/>
-          <w:sz w:val="20"/>
-          <w:lang w:eastAsia="id-ID"/>
-        </w:rPr>
-      </w:pPr>
-      <w:r>
-        <w:rPr>
-          <w:rFonts w:ascii="Arial" w:eastAsia="Arial" w:hAnsi="Arial" w:cs="Arial"/>
-          <w:color w:val="000000"/>
-          <w:sz w:val="20"/>
-          <w:lang w:val="en-GB" w:eastAsia="id-ID"/>
-        </w:rPr>
-        <w:t xml:space="preserve">Jika </w:t>
-      </w:r>
-      <w:proofErr w:type="spellStart"/>
-      <w:r>
-        <w:rPr>
-          <w:rFonts w:ascii="Arial" w:eastAsia="Arial" w:hAnsi="Arial" w:cs="Arial"/>
-          <w:color w:val="000000"/>
-          <w:sz w:val="20"/>
-          <w:lang w:val="en-GB" w:eastAsia="id-ID"/>
-        </w:rPr>
-        <w:t>halaman</w:t>
-      </w:r>
-      <w:proofErr w:type="spellEnd"/>
-      <w:r>
-        <w:rPr>
-          <w:rFonts w:ascii="Arial" w:eastAsia="Arial" w:hAnsi="Arial" w:cs="Arial"/>
-          <w:color w:val="000000"/>
-          <w:sz w:val="20"/>
-          <w:lang w:val="en-GB" w:eastAsia="id-ID"/>
-        </w:rPr>
-        <w:t xml:space="preserve"> </w:t>
-      </w:r>
-      <w:proofErr w:type="spellStart"/>
-      <w:r>
-        <w:rPr>
-          <w:rFonts w:ascii="Arial" w:eastAsia="Arial" w:hAnsi="Arial" w:cs="Arial"/>
-          <w:color w:val="000000"/>
-          <w:sz w:val="20"/>
-          <w:lang w:val="en-GB" w:eastAsia="id-ID"/>
-        </w:rPr>
-        <w:t>tambahan</w:t>
-      </w:r>
-      <w:proofErr w:type="spellEnd"/>
-      <w:r>
-        <w:rPr>
-          <w:rFonts w:ascii="Arial" w:eastAsia="Arial" w:hAnsi="Arial" w:cs="Arial"/>
-          <w:color w:val="000000"/>
-          <w:sz w:val="20"/>
-          <w:lang w:val="en-GB" w:eastAsia="id-ID"/>
-        </w:rPr>
-        <w:t xml:space="preserve"> </w:t>
-      </w:r>
-      <w:proofErr w:type="spellStart"/>
-      <w:r>
-        <w:rPr>
-          <w:rFonts w:ascii="Arial" w:eastAsia="Arial" w:hAnsi="Arial" w:cs="Arial"/>
-          <w:color w:val="000000"/>
-          <w:sz w:val="20"/>
-          <w:lang w:val="en-GB" w:eastAsia="id-ID"/>
-        </w:rPr>
-        <w:t>diperlukan</w:t>
-      </w:r>
-      <w:proofErr w:type="spellEnd"/>
-      <w:r>
-        <w:rPr>
-          <w:rFonts w:ascii="Arial" w:eastAsia="Arial" w:hAnsi="Arial" w:cs="Arial"/>
-          <w:color w:val="000000"/>
-          <w:sz w:val="20"/>
-          <w:lang w:val="en-GB" w:eastAsia="id-ID"/>
-        </w:rPr>
-        <w:t xml:space="preserve">, </w:t>
-      </w:r>
-      <w:proofErr w:type="spellStart"/>
-      <w:r>
-        <w:rPr>
-          <w:rFonts w:ascii="Arial" w:eastAsia="Arial" w:hAnsi="Arial" w:cs="Arial"/>
-          <w:color w:val="000000"/>
-          <w:sz w:val="20"/>
-          <w:lang w:val="en-GB" w:eastAsia="id-ID"/>
-        </w:rPr>
-        <w:t>gunakan</w:t>
-      </w:r>
-      <w:proofErr w:type="spellEnd"/>
-      <w:r>
-        <w:rPr>
-          <w:rFonts w:ascii="Arial" w:eastAsia="Arial" w:hAnsi="Arial" w:cs="Arial"/>
-          <w:color w:val="000000"/>
-          <w:sz w:val="20"/>
-          <w:lang w:val="en-GB" w:eastAsia="id-ID"/>
-        </w:rPr>
-        <w:t xml:space="preserve"> ICS 202 </w:t>
-      </w:r>
-      <w:proofErr w:type="spellStart"/>
-      <w:r>
-        <w:rPr>
-          <w:rFonts w:ascii="Arial" w:eastAsia="Arial" w:hAnsi="Arial" w:cs="Arial"/>
-          <w:color w:val="000000"/>
-          <w:sz w:val="20"/>
-          <w:lang w:val="en-GB" w:eastAsia="id-ID"/>
-        </w:rPr>
-        <w:t>kosong</w:t>
-      </w:r>
-      <w:proofErr w:type="spellEnd"/>
-      <w:r>
-        <w:rPr>
-          <w:rFonts w:ascii="Arial" w:eastAsia="Arial" w:hAnsi="Arial" w:cs="Arial"/>
-          <w:color w:val="000000"/>
-          <w:sz w:val="20"/>
-          <w:lang w:val="en-GB" w:eastAsia="id-ID"/>
-        </w:rPr>
-        <w:t xml:space="preserve"> dan </w:t>
-      </w:r>
-      <w:proofErr w:type="spellStart"/>
-      <w:r>
-        <w:rPr>
-          <w:rFonts w:ascii="Arial" w:eastAsia="Arial" w:hAnsi="Arial" w:cs="Arial"/>
-          <w:color w:val="000000"/>
-          <w:sz w:val="20"/>
-          <w:lang w:val="en-GB" w:eastAsia="id-ID"/>
-        </w:rPr>
-        <w:t>tulis</w:t>
-      </w:r>
-      <w:proofErr w:type="spellEnd"/>
-      <w:r>
-        <w:rPr>
-          <w:rFonts w:ascii="Arial" w:eastAsia="Arial" w:hAnsi="Arial" w:cs="Arial"/>
-          <w:color w:val="000000"/>
-          <w:sz w:val="20"/>
-          <w:lang w:val="en-GB" w:eastAsia="id-ID"/>
-        </w:rPr>
-        <w:t xml:space="preserve"> </w:t>
-      </w:r>
-      <w:proofErr w:type="spellStart"/>
-      <w:r>
-        <w:rPr>
-          <w:rFonts w:ascii="Arial" w:eastAsia="Arial" w:hAnsi="Arial" w:cs="Arial"/>
-          <w:color w:val="000000"/>
-          <w:sz w:val="20"/>
-          <w:lang w:val="en-GB" w:eastAsia="id-ID"/>
-        </w:rPr>
-        <w:t>ulang</w:t>
-      </w:r>
-      <w:proofErr w:type="spellEnd"/>
-      <w:r>
-        <w:rPr>
-          <w:rFonts w:ascii="Arial" w:eastAsia="Arial" w:hAnsi="Arial" w:cs="Arial"/>
-          <w:color w:val="000000"/>
-          <w:sz w:val="20"/>
-          <w:lang w:val="en-GB" w:eastAsia="id-ID"/>
-        </w:rPr>
-        <w:t xml:space="preserve"> </w:t>
-      </w:r>
-      <w:proofErr w:type="spellStart"/>
-      <w:r>
-        <w:rPr>
-          <w:rFonts w:ascii="Arial" w:eastAsia="Arial" w:hAnsi="Arial" w:cs="Arial"/>
-          <w:color w:val="000000"/>
-          <w:sz w:val="20"/>
-          <w:lang w:val="en-GB" w:eastAsia="id-ID"/>
-        </w:rPr>
-        <w:t>sesuai</w:t>
-      </w:r>
-      <w:proofErr w:type="spellEnd"/>
-      <w:r>
-        <w:rPr>
-          <w:rFonts w:ascii="Arial" w:eastAsia="Arial" w:hAnsi="Arial" w:cs="Arial"/>
-          <w:color w:val="000000"/>
-          <w:sz w:val="20"/>
-          <w:lang w:val="en-GB" w:eastAsia="id-ID"/>
-        </w:rPr>
-        <w:t xml:space="preserve"> </w:t>
-      </w:r>
-      <w:proofErr w:type="spellStart"/>
-      <w:r>
-        <w:rPr>
-          <w:rFonts w:ascii="Arial" w:eastAsia="Arial" w:hAnsi="Arial" w:cs="Arial"/>
-          <w:color w:val="000000"/>
-          <w:sz w:val="20"/>
-          <w:lang w:val="en-GB" w:eastAsia="id-ID"/>
-        </w:rPr>
-        <w:t>kebutuhan</w:t>
-      </w:r>
-      <w:proofErr w:type="spellEnd"/>
-      <w:r>
-        <w:rPr>
-          <w:rFonts w:ascii="Arial" w:eastAsia="Arial" w:hAnsi="Arial" w:cs="Arial"/>
-          <w:color w:val="000000"/>
-          <w:sz w:val="20"/>
-          <w:lang w:val="en-GB" w:eastAsia="id-ID"/>
-        </w:rPr>
-        <w:t>.</w:t>
-      </w:r>
-    </w:p>
-    <w:p>
-      <w:pPr>
-        <w:tabs>
-          <w:tab w:val="left" w:pos="284"/>
-        </w:tabs>
-        <w:ind w:hanging="408"/>
       </w:pPr>
     </w:p>
     <w:sectPr>
